--- a/NOLO-Oculus/Doc/Unity_SDK_V2.0 developer doc.docx
+++ b/NOLO-Oculus/Doc/Unity_SDK_V2.0 developer doc.docx
@@ -327,7 +327,7 @@
             <w:rPr>
               <w:rFonts w:ascii="微软雅黑" w:hAnsi="微软雅黑" w:eastAsia="微软雅黑"/>
             </w:rPr>
-            <w:instrText xml:space="preserve"> HYPERLINK \l _Toc11826 </w:instrText>
+            <w:instrText xml:space="preserve"> HYPERLINK \l _Toc24075 </w:instrText>
           </w:r>
           <w:r>
             <w:rPr>
@@ -348,7 +348,7 @@
             <w:fldChar w:fldCharType="begin"/>
           </w:r>
           <w:r>
-            <w:instrText xml:space="preserve"> PAGEREF _Toc11826 </w:instrText>
+            <w:instrText xml:space="preserve"> PAGEREF _Toc24075 </w:instrText>
           </w:r>
           <w:r>
             <w:fldChar w:fldCharType="separate"/>
@@ -387,7 +387,7 @@
               <w:bCs/>
               <w:lang w:val="zh-CN"/>
             </w:rPr>
-            <w:instrText xml:space="preserve"> HYPERLINK \l _Toc22275 </w:instrText>
+            <w:instrText xml:space="preserve"> HYPERLINK \l _Toc16196 </w:instrText>
           </w:r>
           <w:r>
             <w:rPr>
@@ -423,7 +423,7 @@
             <w:fldChar w:fldCharType="begin"/>
           </w:r>
           <w:r>
-            <w:instrText xml:space="preserve"> PAGEREF _Toc22275 </w:instrText>
+            <w:instrText xml:space="preserve"> PAGEREF _Toc16196 </w:instrText>
           </w:r>
           <w:r>
             <w:fldChar w:fldCharType="separate"/>
@@ -464,7 +464,7 @@
               <w:bCs/>
               <w:lang w:val="zh-CN"/>
             </w:rPr>
-            <w:instrText xml:space="preserve"> HYPERLINK \l _Toc24405 </w:instrText>
+            <w:instrText xml:space="preserve"> HYPERLINK \l _Toc3080 </w:instrText>
           </w:r>
           <w:r>
             <w:rPr>
@@ -494,7 +494,7 @@
             <w:fldChar w:fldCharType="begin"/>
           </w:r>
           <w:r>
-            <w:instrText xml:space="preserve"> PAGEREF _Toc24405 </w:instrText>
+            <w:instrText xml:space="preserve"> PAGEREF _Toc3080 </w:instrText>
           </w:r>
           <w:r>
             <w:fldChar w:fldCharType="separate"/>
@@ -535,7 +535,7 @@
               <w:bCs/>
               <w:lang w:val="zh-CN"/>
             </w:rPr>
-            <w:instrText xml:space="preserve"> HYPERLINK \l _Toc32703 </w:instrText>
+            <w:instrText xml:space="preserve"> HYPERLINK \l _Toc25252 </w:instrText>
           </w:r>
           <w:r>
             <w:rPr>
@@ -568,7 +568,7 @@
             <w:fldChar w:fldCharType="begin"/>
           </w:r>
           <w:r>
-            <w:instrText xml:space="preserve"> PAGEREF _Toc32703 </w:instrText>
+            <w:instrText xml:space="preserve"> PAGEREF _Toc25252 </w:instrText>
           </w:r>
           <w:r>
             <w:fldChar w:fldCharType="separate"/>
@@ -609,7 +609,7 @@
               <w:bCs/>
               <w:lang w:val="zh-CN"/>
             </w:rPr>
-            <w:instrText xml:space="preserve"> HYPERLINK \l _Toc27979 </w:instrText>
+            <w:instrText xml:space="preserve"> HYPERLINK \l _Toc15755 </w:instrText>
           </w:r>
           <w:r>
             <w:rPr>
@@ -654,7 +654,7 @@
             <w:fldChar w:fldCharType="begin"/>
           </w:r>
           <w:r>
-            <w:instrText xml:space="preserve"> PAGEREF _Toc27979 </w:instrText>
+            <w:instrText xml:space="preserve"> PAGEREF _Toc15755 </w:instrText>
           </w:r>
           <w:r>
             <w:fldChar w:fldCharType="separate"/>
@@ -695,7 +695,7 @@
               <w:bCs/>
               <w:lang w:val="zh-CN"/>
             </w:rPr>
-            <w:instrText xml:space="preserve"> HYPERLINK \l _Toc1914 </w:instrText>
+            <w:instrText xml:space="preserve"> HYPERLINK \l _Toc4177 </w:instrText>
           </w:r>
           <w:r>
             <w:rPr>
@@ -737,7 +737,7 @@
             <w:fldChar w:fldCharType="begin"/>
           </w:r>
           <w:r>
-            <w:instrText xml:space="preserve"> PAGEREF _Toc1914 </w:instrText>
+            <w:instrText xml:space="preserve"> PAGEREF _Toc4177 </w:instrText>
           </w:r>
           <w:r>
             <w:fldChar w:fldCharType="separate"/>
@@ -778,7 +778,7 @@
               <w:bCs/>
               <w:lang w:val="zh-CN"/>
             </w:rPr>
-            <w:instrText xml:space="preserve"> HYPERLINK \l _Toc25318 </w:instrText>
+            <w:instrText xml:space="preserve"> HYPERLINK \l _Toc11902 </w:instrText>
           </w:r>
           <w:r>
             <w:rPr>
@@ -808,7 +808,7 @@
             <w:fldChar w:fldCharType="begin"/>
           </w:r>
           <w:r>
-            <w:instrText xml:space="preserve"> PAGEREF _Toc25318 </w:instrText>
+            <w:instrText xml:space="preserve"> PAGEREF _Toc11902 </w:instrText>
           </w:r>
           <w:r>
             <w:fldChar w:fldCharType="separate"/>
@@ -849,7 +849,7 @@
               <w:bCs/>
               <w:lang w:val="zh-CN"/>
             </w:rPr>
-            <w:instrText xml:space="preserve"> HYPERLINK \l _Toc7011 </w:instrText>
+            <w:instrText xml:space="preserve"> HYPERLINK \l _Toc3502 </w:instrText>
           </w:r>
           <w:r>
             <w:rPr>
@@ -885,7 +885,7 @@
             <w:fldChar w:fldCharType="begin"/>
           </w:r>
           <w:r>
-            <w:instrText xml:space="preserve"> PAGEREF _Toc7011 </w:instrText>
+            <w:instrText xml:space="preserve"> PAGEREF _Toc3502 </w:instrText>
           </w:r>
           <w:r>
             <w:fldChar w:fldCharType="separate"/>
@@ -926,7 +926,7 @@
               <w:bCs/>
               <w:lang w:val="zh-CN"/>
             </w:rPr>
-            <w:instrText xml:space="preserve"> HYPERLINK \l _Toc30618 </w:instrText>
+            <w:instrText xml:space="preserve"> HYPERLINK \l _Toc2918 </w:instrText>
           </w:r>
           <w:r>
             <w:rPr>
@@ -962,7 +962,7 @@
             <w:fldChar w:fldCharType="begin"/>
           </w:r>
           <w:r>
-            <w:instrText xml:space="preserve"> PAGEREF _Toc30618 </w:instrText>
+            <w:instrText xml:space="preserve"> PAGEREF _Toc2918 </w:instrText>
           </w:r>
           <w:r>
             <w:fldChar w:fldCharType="separate"/>
@@ -1003,7 +1003,7 @@
               <w:bCs/>
               <w:lang w:val="zh-CN"/>
             </w:rPr>
-            <w:instrText xml:space="preserve"> HYPERLINK \l _Toc24605 </w:instrText>
+            <w:instrText xml:space="preserve"> HYPERLINK \l _Toc10000 </w:instrText>
           </w:r>
           <w:r>
             <w:rPr>
@@ -1033,7 +1033,7 @@
             <w:fldChar w:fldCharType="begin"/>
           </w:r>
           <w:r>
-            <w:instrText xml:space="preserve"> PAGEREF _Toc24605 </w:instrText>
+            <w:instrText xml:space="preserve"> PAGEREF _Toc10000 </w:instrText>
           </w:r>
           <w:r>
             <w:fldChar w:fldCharType="separate"/>
@@ -1074,7 +1074,7 @@
               <w:bCs/>
               <w:lang w:val="zh-CN"/>
             </w:rPr>
-            <w:instrText xml:space="preserve"> HYPERLINK \l _Toc17552 </w:instrText>
+            <w:instrText xml:space="preserve"> HYPERLINK \l _Toc8589 </w:instrText>
           </w:r>
           <w:r>
             <w:rPr>
@@ -1104,7 +1104,7 @@
             <w:fldChar w:fldCharType="begin"/>
           </w:r>
           <w:r>
-            <w:instrText xml:space="preserve"> PAGEREF _Toc17552 </w:instrText>
+            <w:instrText xml:space="preserve"> PAGEREF _Toc8589 </w:instrText>
           </w:r>
           <w:r>
             <w:fldChar w:fldCharType="separate"/>
@@ -1145,7 +1145,7 @@
               <w:bCs/>
               <w:lang w:val="zh-CN"/>
             </w:rPr>
-            <w:instrText xml:space="preserve"> HYPERLINK \l _Toc15603 </w:instrText>
+            <w:instrText xml:space="preserve"> HYPERLINK \l _Toc26075 </w:instrText>
           </w:r>
           <w:r>
             <w:rPr>
@@ -1174,7 +1174,7 @@
             <w:fldChar w:fldCharType="begin"/>
           </w:r>
           <w:r>
-            <w:instrText xml:space="preserve"> PAGEREF _Toc15603 </w:instrText>
+            <w:instrText xml:space="preserve"> PAGEREF _Toc26075 </w:instrText>
           </w:r>
           <w:r>
             <w:fldChar w:fldCharType="separate"/>
@@ -1215,7 +1215,7 @@
               <w:bCs/>
               <w:lang w:val="zh-CN"/>
             </w:rPr>
-            <w:instrText xml:space="preserve"> HYPERLINK \l _Toc9096 </w:instrText>
+            <w:instrText xml:space="preserve"> HYPERLINK \l _Toc26899 </w:instrText>
           </w:r>
           <w:r>
             <w:rPr>
@@ -1235,7 +1235,14 @@
             <w:rPr>
               <w:rFonts w:ascii="微软雅黑" w:hAnsi="微软雅黑"/>
             </w:rPr>
-            <w:t>Connection Status of Device</w:t>
+            <w:t>Connection Status of Devic</w:t>
+          </w:r>
+          <w:r>
+            <w:rPr>
+              <w:rFonts w:hint="eastAsia" w:ascii="微软雅黑" w:hAnsi="微软雅黑"/>
+              <w:lang w:val="en-US" w:eastAsia="zh-CN"/>
+            </w:rPr>
+            <w:t>e</w:t>
           </w:r>
           <w:r>
             <w:tab/>
@@ -1244,7 +1251,79 @@
             <w:fldChar w:fldCharType="begin"/>
           </w:r>
           <w:r>
-            <w:instrText xml:space="preserve"> PAGEREF _Toc9096 </w:instrText>
+            <w:instrText xml:space="preserve"> PAGEREF _Toc26899 </w:instrText>
+          </w:r>
+          <w:r>
+            <w:fldChar w:fldCharType="separate"/>
+          </w:r>
+          <w:r>
+            <w:t>9</w:t>
+          </w:r>
+          <w:r>
+            <w:fldChar w:fldCharType="end"/>
+          </w:r>
+          <w:r>
+            <w:rPr>
+              <w:rFonts w:ascii="微软雅黑" w:hAnsi="微软雅黑" w:eastAsia="微软雅黑"/>
+              <w:bCs/>
+              <w:lang w:val="zh-CN"/>
+            </w:rPr>
+            <w:fldChar w:fldCharType="end"/>
+          </w:r>
+        </w:p>
+        <w:p>
+          <w:pPr>
+            <w:pStyle w:val="9"/>
+            <w:tabs>
+              <w:tab w:val="right" w:leader="dot" w:pos="8300"/>
+            </w:tabs>
+          </w:pPr>
+          <w:r>
+            <w:rPr>
+              <w:rFonts w:ascii="微软雅黑" w:hAnsi="微软雅黑" w:eastAsia="微软雅黑"/>
+              <w:bCs/>
+              <w:lang w:val="zh-CN"/>
+            </w:rPr>
+            <w:fldChar w:fldCharType="begin"/>
+          </w:r>
+          <w:r>
+            <w:rPr>
+              <w:rFonts w:ascii="微软雅黑" w:hAnsi="微软雅黑" w:eastAsia="微软雅黑"/>
+              <w:bCs/>
+              <w:lang w:val="zh-CN"/>
+            </w:rPr>
+            <w:instrText xml:space="preserve"> HYPERLINK \l _Toc27824 </w:instrText>
+          </w:r>
+          <w:r>
+            <w:rPr>
+              <w:rFonts w:ascii="微软雅黑" w:hAnsi="微软雅黑" w:eastAsia="微软雅黑"/>
+              <w:bCs/>
+              <w:lang w:val="zh-CN"/>
+            </w:rPr>
+            <w:fldChar w:fldCharType="separate"/>
+          </w:r>
+          <w:r>
+            <w:rPr>
+              <w:rFonts w:hint="default" w:ascii="黑体" w:hAnsi="黑体" w:cs="黑体" w:eastAsiaTheme="minorEastAsia"/>
+              <w:lang w:val="en-US" w:eastAsia="zh-CN"/>
+            </w:rPr>
+            <w:t xml:space="preserve">4.7 </w:t>
+          </w:r>
+          <w:r>
+            <w:rPr>
+              <w:rFonts w:hint="eastAsia" w:ascii="微软雅黑" w:hAnsi="微软雅黑"/>
+              <w:lang w:val="en-US" w:eastAsia="zh-CN"/>
+            </w:rPr>
+            <w:t>Electricity of Device</w:t>
+          </w:r>
+          <w:r>
+            <w:tab/>
+          </w:r>
+          <w:r>
+            <w:fldChar w:fldCharType="begin"/>
+          </w:r>
+          <w:r>
+            <w:instrText xml:space="preserve"> PAGEREF _Toc27824 </w:instrText>
           </w:r>
           <w:r>
             <w:fldChar w:fldCharType="separate"/>
@@ -1285,7 +1364,7 @@
               <w:bCs/>
               <w:lang w:val="zh-CN"/>
             </w:rPr>
-            <w:instrText xml:space="preserve"> HYPERLINK \l _Toc32192 </w:instrText>
+            <w:instrText xml:space="preserve"> HYPERLINK \l _Toc252 </w:instrText>
           </w:r>
           <w:r>
             <w:rPr>
@@ -1312,13 +1391,13 @@
             <w:fldChar w:fldCharType="begin"/>
           </w:r>
           <w:r>
-            <w:instrText xml:space="preserve"> PAGEREF _Toc32192 </w:instrText>
+            <w:instrText xml:space="preserve"> PAGEREF _Toc252 </w:instrText>
           </w:r>
           <w:r>
             <w:fldChar w:fldCharType="separate"/>
           </w:r>
           <w:r>
-            <w:t>9</w:t>
+            <w:t>10</w:t>
           </w:r>
           <w:r>
             <w:fldChar w:fldCharType="end"/>
@@ -1353,7 +1432,7 @@
               <w:bCs/>
               <w:lang w:val="zh-CN"/>
             </w:rPr>
-            <w:instrText xml:space="preserve"> HYPERLINK \l _Toc3489 </w:instrText>
+            <w:instrText xml:space="preserve"> HYPERLINK \l _Toc20965 </w:instrText>
           </w:r>
           <w:r>
             <w:rPr>
@@ -1383,13 +1462,13 @@
             <w:fldChar w:fldCharType="begin"/>
           </w:r>
           <w:r>
-            <w:instrText xml:space="preserve"> PAGEREF _Toc3489 </w:instrText>
+            <w:instrText xml:space="preserve"> PAGEREF _Toc20965 </w:instrText>
           </w:r>
           <w:r>
             <w:fldChar w:fldCharType="separate"/>
           </w:r>
           <w:r>
-            <w:t>9</w:t>
+            <w:t>10</w:t>
           </w:r>
           <w:r>
             <w:fldChar w:fldCharType="end"/>
@@ -1424,7 +1503,7 @@
               <w:bCs/>
               <w:lang w:val="zh-CN"/>
             </w:rPr>
-            <w:instrText xml:space="preserve"> HYPERLINK \l _Toc26897 </w:instrText>
+            <w:instrText xml:space="preserve"> HYPERLINK \l _Toc13363 </w:instrText>
           </w:r>
           <w:r>
             <w:rPr>
@@ -1460,7 +1539,7 @@
             <w:fldChar w:fldCharType="begin"/>
           </w:r>
           <w:r>
-            <w:instrText xml:space="preserve"> PAGEREF _Toc26897 </w:instrText>
+            <w:instrText xml:space="preserve"> PAGEREF _Toc13363 </w:instrText>
           </w:r>
           <w:r>
             <w:fldChar w:fldCharType="separate"/>
@@ -1501,7 +1580,7 @@
               <w:bCs/>
               <w:lang w:val="zh-CN"/>
             </w:rPr>
-            <w:instrText xml:space="preserve"> HYPERLINK \l _Toc16762 </w:instrText>
+            <w:instrText xml:space="preserve"> HYPERLINK \l _Toc21211 </w:instrText>
           </w:r>
           <w:r>
             <w:rPr>
@@ -1537,13 +1616,13 @@
             <w:fldChar w:fldCharType="begin"/>
           </w:r>
           <w:r>
-            <w:instrText xml:space="preserve"> PAGEREF _Toc16762 </w:instrText>
+            <w:instrText xml:space="preserve"> PAGEREF _Toc21211 </w:instrText>
           </w:r>
           <w:r>
             <w:fldChar w:fldCharType="separate"/>
           </w:r>
           <w:r>
-            <w:t>10</w:t>
+            <w:t>11</w:t>
           </w:r>
           <w:r>
             <w:fldChar w:fldCharType="end"/>
@@ -1578,7 +1657,7 @@
               <w:bCs/>
               <w:lang w:val="zh-CN"/>
             </w:rPr>
-            <w:instrText xml:space="preserve"> HYPERLINK \l _Toc5186 </w:instrText>
+            <w:instrText xml:space="preserve"> HYPERLINK \l _Toc6167 </w:instrText>
           </w:r>
           <w:r>
             <w:rPr>
@@ -1608,7 +1687,7 @@
             <w:fldChar w:fldCharType="begin"/>
           </w:r>
           <w:r>
-            <w:instrText xml:space="preserve"> PAGEREF _Toc5186 </w:instrText>
+            <w:instrText xml:space="preserve"> PAGEREF _Toc6167 </w:instrText>
           </w:r>
           <w:r>
             <w:fldChar w:fldCharType="separate"/>
@@ -1649,7 +1728,7 @@
               <w:bCs/>
               <w:lang w:val="zh-CN"/>
             </w:rPr>
-            <w:instrText xml:space="preserve"> HYPERLINK \l _Toc29519 </w:instrText>
+            <w:instrText xml:space="preserve"> HYPERLINK \l _Toc20213 </w:instrText>
           </w:r>
           <w:r>
             <w:rPr>
@@ -1679,13 +1758,13 @@
             <w:fldChar w:fldCharType="begin"/>
           </w:r>
           <w:r>
-            <w:instrText xml:space="preserve"> PAGEREF _Toc29519 </w:instrText>
+            <w:instrText xml:space="preserve"> PAGEREF _Toc20213 </w:instrText>
           </w:r>
           <w:r>
             <w:fldChar w:fldCharType="separate"/>
           </w:r>
           <w:r>
-            <w:t>11</w:t>
+            <w:t>12</w:t>
           </w:r>
           <w:r>
             <w:fldChar w:fldCharType="end"/>
@@ -1759,8 +1838,8 @@
           <w:rFonts w:ascii="微软雅黑" w:hAnsi="微软雅黑" w:eastAsia="微软雅黑"/>
         </w:rPr>
       </w:pPr>
-      <w:bookmarkStart w:id="0" w:name="_Toc11826"/>
-      <w:bookmarkStart w:id="1" w:name="_Toc510190592"/>
+      <w:bookmarkStart w:id="0" w:name="_Toc510190592"/>
+      <w:bookmarkStart w:id="1" w:name="_Toc24075"/>
       <w:r>
         <w:rPr>
           <w:rStyle w:val="24"/>
@@ -1778,8 +1857,8 @@
           <w:rFonts w:ascii="微软雅黑" w:hAnsi="微软雅黑" w:eastAsia="微软雅黑"/>
         </w:rPr>
       </w:pPr>
-      <w:bookmarkStart w:id="2" w:name="_Toc22275"/>
-      <w:bookmarkStart w:id="3" w:name="_Toc510190593"/>
+      <w:bookmarkStart w:id="2" w:name="_Toc510190593"/>
+      <w:bookmarkStart w:id="3" w:name="_Toc16196"/>
       <w:r>
         <w:rPr>
           <w:rStyle w:val="24"/>
@@ -1845,7 +1924,7 @@
           <w:rFonts w:ascii="微软雅黑" w:hAnsi="微软雅黑" w:eastAsia="微软雅黑"/>
         </w:rPr>
       </w:pPr>
-      <w:bookmarkStart w:id="4" w:name="_Toc24405"/>
+      <w:bookmarkStart w:id="4" w:name="_Toc3080"/>
       <w:r>
         <w:rPr>
           <w:rStyle w:val="24"/>
@@ -2090,7 +2169,7 @@
           <w:lang w:val="zh-TW" w:eastAsia="zh-TW"/>
         </w:rPr>
       </w:pPr>
-      <w:bookmarkStart w:id="5" w:name="_Toc32703"/>
+      <w:bookmarkStart w:id="5" w:name="_Toc25252"/>
       <w:r>
         <w:rPr>
           <w:rStyle w:val="24"/>
@@ -2110,7 +2189,7 @@
           <w:lang w:val="zh-TW" w:eastAsia="zh-TW"/>
         </w:rPr>
       </w:pPr>
-      <w:bookmarkStart w:id="6" w:name="_Toc27979"/>
+      <w:bookmarkStart w:id="6" w:name="_Toc15755"/>
       <w:r>
         <w:rPr>
           <w:rFonts w:hint="eastAsia"/>
@@ -2142,6 +2221,8 @@
           <w:lang w:val="en-US" w:eastAsia="zh-CN"/>
         </w:rPr>
       </w:pPr>
+      <w:bookmarkStart w:id="22" w:name="_GoBack"/>
+      <w:bookmarkEnd w:id="22"/>
       <w:r>
         <w:rPr>
           <w:rFonts w:hint="eastAsia"/>
@@ -2389,7 +2470,7 @@
       <w:pPr>
         <w:pStyle w:val="3"/>
       </w:pPr>
-      <w:bookmarkStart w:id="7" w:name="_Toc1914"/>
+      <w:bookmarkStart w:id="7" w:name="_Toc4177"/>
       <w:r>
         <w:rPr>
           <w:rFonts w:hint="eastAsia"/>
@@ -2469,7 +2550,7 @@
           <w:rFonts w:ascii="微软雅黑" w:hAnsi="微软雅黑" w:eastAsia="微软雅黑"/>
         </w:rPr>
       </w:pPr>
-      <w:bookmarkStart w:id="8" w:name="_Toc25318"/>
+      <w:bookmarkStart w:id="8" w:name="_Toc11902"/>
       <w:r>
         <w:rPr>
           <w:rStyle w:val="24"/>
@@ -2488,7 +2569,7 @@
           <w:rFonts w:ascii="微软雅黑" w:hAnsi="微软雅黑" w:eastAsia="微软雅黑"/>
         </w:rPr>
       </w:pPr>
-      <w:bookmarkStart w:id="9" w:name="_Toc7011"/>
+      <w:bookmarkStart w:id="9" w:name="_Toc3502"/>
       <w:r>
         <w:rPr>
           <w:rStyle w:val="24"/>
@@ -2939,12 +3020,6 @@
             <w:insideV w:val="single" w:color="auto" w:sz="4" w:space="0"/>
           </w:tblBorders>
           <w:tblLayout w:type="fixed"/>
-          <w:tblCellMar>
-            <w:top w:w="0" w:type="dxa"/>
-            <w:left w:w="108" w:type="dxa"/>
-            <w:bottom w:w="0" w:type="dxa"/>
-            <w:right w:w="108" w:type="dxa"/>
-          </w:tblCellMar>
         </w:tblPrEx>
         <w:tc>
           <w:tcPr>
@@ -3674,7 +3749,7 @@
           <w:rFonts w:ascii="微软雅黑" w:hAnsi="微软雅黑" w:eastAsia="微软雅黑"/>
         </w:rPr>
       </w:pPr>
-      <w:bookmarkStart w:id="10" w:name="_Toc30618"/>
+      <w:bookmarkStart w:id="10" w:name="_Toc2918"/>
       <w:r>
         <w:rPr>
           <w:rStyle w:val="24"/>
@@ -4487,6 +4562,14 @@
       </w:tblGrid>
       <w:tr>
         <w:tblPrEx>
+          <w:tblBorders>
+            <w:top w:val="single" w:color="auto" w:sz="4" w:space="0"/>
+            <w:left w:val="single" w:color="auto" w:sz="4" w:space="0"/>
+            <w:bottom w:val="single" w:color="auto" w:sz="4" w:space="0"/>
+            <w:right w:val="single" w:color="auto" w:sz="4" w:space="0"/>
+            <w:insideH w:val="single" w:color="auto" w:sz="4" w:space="0"/>
+            <w:insideV w:val="single" w:color="auto" w:sz="4" w:space="0"/>
+          </w:tblBorders>
           <w:tblLayout w:type="fixed"/>
           <w:tblCellMar>
             <w:top w:w="0" w:type="dxa"/>
@@ -4691,6 +4774,14 @@
       </w:tr>
       <w:tr>
         <w:tblPrEx>
+          <w:tblBorders>
+            <w:top w:val="single" w:color="auto" w:sz="4" w:space="0"/>
+            <w:left w:val="single" w:color="auto" w:sz="4" w:space="0"/>
+            <w:bottom w:val="single" w:color="auto" w:sz="4" w:space="0"/>
+            <w:right w:val="single" w:color="auto" w:sz="4" w:space="0"/>
+            <w:insideH w:val="single" w:color="auto" w:sz="4" w:space="0"/>
+            <w:insideV w:val="single" w:color="auto" w:sz="4" w:space="0"/>
+          </w:tblBorders>
           <w:tblLayout w:type="fixed"/>
           <w:tblCellMar>
             <w:top w:w="0" w:type="dxa"/>
@@ -5227,7 +5318,7 @@
           <w:rFonts w:ascii="微软雅黑" w:hAnsi="微软雅黑" w:eastAsia="微软雅黑"/>
         </w:rPr>
       </w:pPr>
-      <w:bookmarkStart w:id="11" w:name="_Toc24605"/>
+      <w:bookmarkStart w:id="11" w:name="_Toc10000"/>
       <w:r>
         <w:rPr>
           <w:rStyle w:val="24"/>
@@ -5237,401 +5328,6 @@
         <w:t>Vibration Events</w:t>
       </w:r>
       <w:bookmarkEnd w:id="11"/>
-    </w:p>
-    <w:tbl>
-      <w:tblPr>
-        <w:tblStyle w:val="11"/>
-        <w:tblW w:w="8516" w:type="dxa"/>
-        <w:tblInd w:w="0" w:type="dxa"/>
-        <w:tblBorders>
-          <w:top w:val="single" w:color="auto" w:sz="4" w:space="0"/>
-          <w:left w:val="single" w:color="auto" w:sz="4" w:space="0"/>
-          <w:bottom w:val="single" w:color="auto" w:sz="4" w:space="0"/>
-          <w:right w:val="single" w:color="auto" w:sz="4" w:space="0"/>
-          <w:insideH w:val="single" w:color="auto" w:sz="4" w:space="0"/>
-          <w:insideV w:val="single" w:color="auto" w:sz="4" w:space="0"/>
-        </w:tblBorders>
-        <w:tblLayout w:type="fixed"/>
-        <w:tblCellMar>
-          <w:top w:w="0" w:type="dxa"/>
-          <w:left w:w="108" w:type="dxa"/>
-          <w:bottom w:w="0" w:type="dxa"/>
-          <w:right w:w="108" w:type="dxa"/>
-        </w:tblCellMar>
-      </w:tblPr>
-      <w:tblGrid>
-        <w:gridCol w:w="1901"/>
-        <w:gridCol w:w="6615"/>
-      </w:tblGrid>
-      <w:tr>
-        <w:tblPrEx>
-          <w:tblLayout w:type="fixed"/>
-          <w:tblCellMar>
-            <w:top w:w="0" w:type="dxa"/>
-            <w:left w:w="108" w:type="dxa"/>
-            <w:bottom w:w="0" w:type="dxa"/>
-            <w:right w:w="108" w:type="dxa"/>
-          </w:tblCellMar>
-        </w:tblPrEx>
-        <w:tc>
-          <w:tcPr>
-            <w:tcW w:w="1901" w:type="dxa"/>
-          </w:tcPr>
-          <w:p>
-            <w:pPr>
-              <w:rPr>
-                <w:rFonts w:ascii="微软雅黑" w:hAnsi="微软雅黑" w:eastAsia="微软雅黑" w:cs="Times New Roman"/>
-                <w:b/>
-                <w:kern w:val="0"/>
-                <w:sz w:val="20"/>
-                <w:szCs w:val="30"/>
-              </w:rPr>
-            </w:pPr>
-            <w:r>
-              <w:rPr>
-                <w:rFonts w:hint="eastAsia" w:ascii="微软雅黑" w:hAnsi="微软雅黑" w:eastAsia="微软雅黑" w:cs="Times New Roman"/>
-                <w:b/>
-                <w:kern w:val="0"/>
-                <w:sz w:val="20"/>
-                <w:szCs w:val="30"/>
-              </w:rPr>
-              <w:t>function name</w:t>
-            </w:r>
-          </w:p>
-        </w:tc>
-        <w:tc>
-          <w:tcPr>
-            <w:tcW w:w="6615" w:type="dxa"/>
-          </w:tcPr>
-          <w:p>
-            <w:pPr>
-              <w:rPr>
-                <w:rFonts w:ascii="微软雅黑" w:hAnsi="微软雅黑" w:eastAsia="微软雅黑" w:cs="Times New Roman"/>
-                <w:kern w:val="0"/>
-                <w:sz w:val="20"/>
-                <w:szCs w:val="20"/>
-              </w:rPr>
-            </w:pPr>
-            <w:r>
-              <w:rPr>
-                <w:rFonts w:hint="eastAsia" w:ascii="微软雅黑" w:hAnsi="微软雅黑" w:eastAsia="微软雅黑" w:cs="Times New Roman"/>
-                <w:kern w:val="0"/>
-                <w:sz w:val="20"/>
-                <w:szCs w:val="20"/>
-              </w:rPr>
-              <w:t>void TriggerHapticPulse()</w:t>
-            </w:r>
-          </w:p>
-        </w:tc>
-      </w:tr>
-      <w:tr>
-        <w:tblPrEx>
-          <w:tblBorders>
-            <w:top w:val="single" w:color="auto" w:sz="4" w:space="0"/>
-            <w:left w:val="single" w:color="auto" w:sz="4" w:space="0"/>
-            <w:bottom w:val="single" w:color="auto" w:sz="4" w:space="0"/>
-            <w:right w:val="single" w:color="auto" w:sz="4" w:space="0"/>
-            <w:insideH w:val="single" w:color="auto" w:sz="4" w:space="0"/>
-            <w:insideV w:val="single" w:color="auto" w:sz="4" w:space="0"/>
-          </w:tblBorders>
-          <w:tblLayout w:type="fixed"/>
-          <w:tblCellMar>
-            <w:top w:w="0" w:type="dxa"/>
-            <w:left w:w="108" w:type="dxa"/>
-            <w:bottom w:w="0" w:type="dxa"/>
-            <w:right w:w="108" w:type="dxa"/>
-          </w:tblCellMar>
-        </w:tblPrEx>
-        <w:tc>
-          <w:tcPr>
-            <w:tcW w:w="1901" w:type="dxa"/>
-          </w:tcPr>
-          <w:p>
-            <w:pPr>
-              <w:rPr>
-                <w:rFonts w:ascii="微软雅黑" w:hAnsi="微软雅黑" w:eastAsia="微软雅黑" w:cs="Times New Roman"/>
-                <w:b/>
-                <w:kern w:val="0"/>
-                <w:sz w:val="20"/>
-                <w:szCs w:val="30"/>
-              </w:rPr>
-            </w:pPr>
-            <w:r>
-              <w:rPr>
-                <w:rFonts w:hint="eastAsia" w:ascii="微软雅黑" w:hAnsi="微软雅黑" w:eastAsia="微软雅黑" w:cs="Times New Roman"/>
-                <w:b/>
-                <w:kern w:val="0"/>
-                <w:sz w:val="20"/>
-                <w:szCs w:val="30"/>
-              </w:rPr>
-              <w:t>function description</w:t>
-            </w:r>
-          </w:p>
-        </w:tc>
-        <w:tc>
-          <w:tcPr>
-            <w:tcW w:w="6615" w:type="dxa"/>
-          </w:tcPr>
-          <w:p>
-            <w:pPr>
-              <w:rPr>
-                <w:rFonts w:ascii="微软雅黑" w:hAnsi="微软雅黑" w:eastAsia="微软雅黑" w:cs="Times New Roman"/>
-                <w:b/>
-                <w:kern w:val="0"/>
-                <w:sz w:val="20"/>
-                <w:szCs w:val="30"/>
-              </w:rPr>
-            </w:pPr>
-            <w:r>
-              <w:rPr>
-                <w:rStyle w:val="24"/>
-                <w:rFonts w:ascii="微软雅黑" w:hAnsi="微软雅黑" w:eastAsia="微软雅黑" w:cs="宋体"/>
-                <w:b/>
-                <w:bCs/>
-                <w:kern w:val="0"/>
-                <w:sz w:val="20"/>
-                <w:szCs w:val="20"/>
-                <w:lang w:val="zh-TW" w:eastAsia="zh-TW"/>
-              </w:rPr>
-              <w:t>To trigger controller vibration.</w:t>
-            </w:r>
-          </w:p>
-        </w:tc>
-      </w:tr>
-      <w:tr>
-        <w:tblPrEx>
-          <w:tblBorders>
-            <w:top w:val="single" w:color="auto" w:sz="4" w:space="0"/>
-            <w:left w:val="single" w:color="auto" w:sz="4" w:space="0"/>
-            <w:bottom w:val="single" w:color="auto" w:sz="4" w:space="0"/>
-            <w:right w:val="single" w:color="auto" w:sz="4" w:space="0"/>
-            <w:insideH w:val="single" w:color="auto" w:sz="4" w:space="0"/>
-            <w:insideV w:val="single" w:color="auto" w:sz="4" w:space="0"/>
-          </w:tblBorders>
-          <w:tblLayout w:type="fixed"/>
-          <w:tblCellMar>
-            <w:top w:w="0" w:type="dxa"/>
-            <w:left w:w="108" w:type="dxa"/>
-            <w:bottom w:w="0" w:type="dxa"/>
-            <w:right w:w="108" w:type="dxa"/>
-          </w:tblCellMar>
-        </w:tblPrEx>
-        <w:tc>
-          <w:tcPr>
-            <w:tcW w:w="1901" w:type="dxa"/>
-          </w:tcPr>
-          <w:p>
-            <w:pPr>
-              <w:rPr>
-                <w:rFonts w:ascii="微软雅黑" w:hAnsi="微软雅黑" w:eastAsia="微软雅黑" w:cs="Times New Roman"/>
-                <w:b/>
-                <w:kern w:val="0"/>
-                <w:sz w:val="20"/>
-                <w:szCs w:val="30"/>
-              </w:rPr>
-            </w:pPr>
-            <w:r>
-              <w:rPr>
-                <w:rFonts w:hint="eastAsia" w:ascii="微软雅黑" w:hAnsi="微软雅黑" w:eastAsia="微软雅黑" w:cs="Times New Roman"/>
-                <w:b/>
-                <w:kern w:val="0"/>
-                <w:sz w:val="20"/>
-                <w:szCs w:val="30"/>
-              </w:rPr>
-              <w:t>input parameters</w:t>
-            </w:r>
-          </w:p>
-        </w:tc>
-        <w:tc>
-          <w:tcPr>
-            <w:tcW w:w="6615" w:type="dxa"/>
-          </w:tcPr>
-          <w:p>
-            <w:pPr>
-              <w:rPr>
-                <w:rFonts w:ascii="微软雅黑" w:hAnsi="微软雅黑" w:eastAsia="微软雅黑" w:cs="Times New Roman"/>
-                <w:b/>
-                <w:kern w:val="0"/>
-                <w:sz w:val="20"/>
-                <w:szCs w:val="30"/>
-              </w:rPr>
-            </w:pPr>
-            <w:r>
-              <w:rPr>
-                <w:rStyle w:val="24"/>
-                <w:rFonts w:ascii="微软雅黑" w:hAnsi="微软雅黑" w:eastAsia="微软雅黑" w:cs="宋体"/>
-                <w:b/>
-                <w:bCs/>
-                <w:kern w:val="0"/>
-                <w:sz w:val="20"/>
-                <w:szCs w:val="20"/>
-                <w:lang w:val="zh-TW" w:eastAsia="zh-TW"/>
-              </w:rPr>
-              <w:t>Vibration intensity: 0~100 (int)</w:t>
-            </w:r>
-          </w:p>
-        </w:tc>
-      </w:tr>
-      <w:tr>
-        <w:tblPrEx>
-          <w:tblBorders>
-            <w:top w:val="single" w:color="auto" w:sz="4" w:space="0"/>
-            <w:left w:val="single" w:color="auto" w:sz="4" w:space="0"/>
-            <w:bottom w:val="single" w:color="auto" w:sz="4" w:space="0"/>
-            <w:right w:val="single" w:color="auto" w:sz="4" w:space="0"/>
-            <w:insideH w:val="single" w:color="auto" w:sz="4" w:space="0"/>
-            <w:insideV w:val="single" w:color="auto" w:sz="4" w:space="0"/>
-          </w:tblBorders>
-          <w:tblLayout w:type="fixed"/>
-          <w:tblCellMar>
-            <w:top w:w="0" w:type="dxa"/>
-            <w:left w:w="108" w:type="dxa"/>
-            <w:bottom w:w="0" w:type="dxa"/>
-            <w:right w:w="108" w:type="dxa"/>
-          </w:tblCellMar>
-        </w:tblPrEx>
-        <w:trPr>
-          <w:trHeight w:val="281" w:hRule="atLeast"/>
-        </w:trPr>
-        <w:tc>
-          <w:tcPr>
-            <w:tcW w:w="1901" w:type="dxa"/>
-          </w:tcPr>
-          <w:p>
-            <w:pPr>
-              <w:rPr>
-                <w:rFonts w:ascii="微软雅黑" w:hAnsi="微软雅黑" w:eastAsia="微软雅黑" w:cs="Times New Roman"/>
-                <w:b/>
-                <w:kern w:val="0"/>
-                <w:sz w:val="20"/>
-                <w:szCs w:val="30"/>
-              </w:rPr>
-            </w:pPr>
-            <w:r>
-              <w:rPr>
-                <w:rFonts w:hint="eastAsia" w:ascii="微软雅黑" w:hAnsi="微软雅黑" w:eastAsia="微软雅黑" w:cs="Times New Roman"/>
-                <w:b/>
-                <w:kern w:val="0"/>
-                <w:sz w:val="20"/>
-                <w:szCs w:val="30"/>
-              </w:rPr>
-              <w:t>return value</w:t>
-            </w:r>
-          </w:p>
-        </w:tc>
-        <w:tc>
-          <w:tcPr>
-            <w:tcW w:w="6615" w:type="dxa"/>
-          </w:tcPr>
-          <w:p>
-            <w:pPr>
-              <w:rPr>
-                <w:rFonts w:ascii="微软雅黑" w:hAnsi="微软雅黑" w:eastAsia="微软雅黑" w:cs="Times New Roman"/>
-                <w:kern w:val="0"/>
-                <w:sz w:val="20"/>
-                <w:szCs w:val="20"/>
-              </w:rPr>
-            </w:pPr>
-            <w:r>
-              <w:rPr>
-                <w:rFonts w:hint="eastAsia" w:ascii="微软雅黑" w:hAnsi="微软雅黑" w:eastAsia="微软雅黑" w:cs="Times New Roman"/>
-                <w:kern w:val="0"/>
-                <w:sz w:val="20"/>
-                <w:szCs w:val="20"/>
-              </w:rPr>
-              <w:t>void</w:t>
-            </w:r>
-          </w:p>
-        </w:tc>
-      </w:tr>
-      <w:tr>
-        <w:tblPrEx>
-          <w:tblBorders>
-            <w:top w:val="single" w:color="auto" w:sz="4" w:space="0"/>
-            <w:left w:val="single" w:color="auto" w:sz="4" w:space="0"/>
-            <w:bottom w:val="single" w:color="auto" w:sz="4" w:space="0"/>
-            <w:right w:val="single" w:color="auto" w:sz="4" w:space="0"/>
-            <w:insideH w:val="single" w:color="auto" w:sz="4" w:space="0"/>
-            <w:insideV w:val="single" w:color="auto" w:sz="4" w:space="0"/>
-          </w:tblBorders>
-          <w:tblLayout w:type="fixed"/>
-          <w:tblCellMar>
-            <w:top w:w="0" w:type="dxa"/>
-            <w:left w:w="108" w:type="dxa"/>
-            <w:bottom w:w="0" w:type="dxa"/>
-            <w:right w:w="108" w:type="dxa"/>
-          </w:tblCellMar>
-        </w:tblPrEx>
-        <w:tc>
-          <w:tcPr>
-            <w:tcW w:w="1901" w:type="dxa"/>
-          </w:tcPr>
-          <w:p>
-            <w:pPr>
-              <w:rPr>
-                <w:rFonts w:ascii="微软雅黑" w:hAnsi="微软雅黑" w:eastAsia="微软雅黑" w:cs="Times New Roman"/>
-                <w:b/>
-                <w:kern w:val="0"/>
-                <w:sz w:val="20"/>
-                <w:szCs w:val="30"/>
-              </w:rPr>
-            </w:pPr>
-            <w:r>
-              <w:rPr>
-                <w:rFonts w:hint="eastAsia" w:ascii="微软雅黑" w:hAnsi="微软雅黑" w:eastAsia="微软雅黑" w:cs="Times New Roman"/>
-                <w:b/>
-                <w:kern w:val="0"/>
-                <w:sz w:val="20"/>
-                <w:szCs w:val="30"/>
-              </w:rPr>
-              <w:t>prerequisites</w:t>
-            </w:r>
-          </w:p>
-        </w:tc>
-        <w:tc>
-          <w:tcPr>
-            <w:tcW w:w="6615" w:type="dxa"/>
-          </w:tcPr>
-          <w:p>
-            <w:pPr>
-              <w:rPr>
-                <w:rFonts w:ascii="微软雅黑" w:hAnsi="微软雅黑" w:eastAsia="微软雅黑" w:cs="Times New Roman"/>
-                <w:b/>
-                <w:kern w:val="0"/>
-                <w:sz w:val="20"/>
-                <w:szCs w:val="30"/>
-              </w:rPr>
-            </w:pPr>
-            <w:r>
-              <w:rPr>
-                <w:rFonts w:hint="eastAsia" w:ascii="微软雅黑" w:hAnsi="微软雅黑" w:eastAsia="微软雅黑" w:cs="Times New Roman"/>
-                <w:kern w:val="0"/>
-                <w:sz w:val="20"/>
-                <w:szCs w:val="20"/>
-              </w:rPr>
-              <w:t>NoloVR_Controller.GetDevice()</w:t>
-            </w:r>
-          </w:p>
-        </w:tc>
-      </w:tr>
-    </w:tbl>
-    <w:p>
-      <w:pPr>
-        <w:pStyle w:val="3"/>
-        <w:rPr>
-          <w:rFonts w:ascii="微软雅黑" w:hAnsi="微软雅黑" w:eastAsia="微软雅黑"/>
-        </w:rPr>
-      </w:pPr>
-      <w:bookmarkStart w:id="12" w:name="_Toc17552"/>
-      <w:r>
-        <w:rPr>
-          <w:rStyle w:val="24"/>
-          <w:rFonts w:ascii="微软雅黑" w:hAnsi="微软雅黑" w:eastAsia="微软雅黑" w:cs="黑体"/>
-          <w:lang w:val="zh-TW" w:eastAsia="zh-TW"/>
-        </w:rPr>
-        <w:t>Positional Information</w:t>
-      </w:r>
-      <w:bookmarkEnd w:id="12"/>
     </w:p>
     <w:tbl>
       <w:tblPr>
@@ -5722,7 +5418,7 @@
                 <w:sz w:val="20"/>
                 <w:szCs w:val="20"/>
               </w:rPr>
-              <w:t>Nolo_Transform GetPose()</w:t>
+              <w:t>void TriggerHapticPulse()</w:t>
             </w:r>
           </w:p>
         </w:tc>
@@ -5788,13 +5484,15 @@
             <w:r>
               <w:rPr>
                 <w:rStyle w:val="24"/>
-                <w:rFonts w:ascii="微软雅黑" w:hAnsi="微软雅黑" w:eastAsia="微软雅黑" w:cs="等线"/>
+                <w:rFonts w:ascii="微软雅黑" w:hAnsi="微软雅黑" w:eastAsia="微软雅黑" w:cs="宋体"/>
+                <w:b/>
+                <w:bCs/>
                 <w:kern w:val="0"/>
                 <w:sz w:val="20"/>
                 <w:szCs w:val="20"/>
                 <w:lang w:val="zh-TW" w:eastAsia="zh-TW"/>
               </w:rPr>
-              <w:t>Get device position.</w:t>
+              <w:t>To trigger controller vibration.</w:t>
             </w:r>
           </w:p>
         </w:tc>
@@ -5859,12 +5557,16 @@
             </w:pPr>
             <w:r>
               <w:rPr>
-                <w:rFonts w:hint="eastAsia" w:ascii="微软雅黑" w:hAnsi="微软雅黑" w:eastAsia="微软雅黑" w:cs="Times New Roman"/>
-                <w:kern w:val="0"/>
-                <w:sz w:val="20"/>
-                <w:szCs w:val="20"/>
-              </w:rPr>
-              <w:t>Null</w:t>
+                <w:rStyle w:val="24"/>
+                <w:rFonts w:ascii="微软雅黑" w:hAnsi="微软雅黑" w:eastAsia="微软雅黑" w:cs="宋体"/>
+                <w:b/>
+                <w:bCs/>
+                <w:kern w:val="0"/>
+                <w:sz w:val="20"/>
+                <w:szCs w:val="20"/>
+                <w:lang w:val="zh-TW" w:eastAsia="zh-TW"/>
+              </w:rPr>
+              <w:t>Vibration intensity: 0~100 (int)</w:t>
             </w:r>
           </w:p>
         </w:tc>
@@ -5936,7 +5638,7 @@
                 <w:sz w:val="20"/>
                 <w:szCs w:val="20"/>
               </w:rPr>
-              <w:t>Nolo_Transform</w:t>
+              <w:t>void</w:t>
             </w:r>
           </w:p>
         </w:tc>
@@ -6019,15 +5721,16 @@
           <w:rFonts w:ascii="微软雅黑" w:hAnsi="微软雅黑" w:eastAsia="微软雅黑"/>
         </w:rPr>
       </w:pPr>
-      <w:bookmarkStart w:id="13" w:name="_Toc15603"/>
+      <w:bookmarkStart w:id="12" w:name="_Toc8589"/>
       <w:r>
         <w:rPr>
           <w:rStyle w:val="24"/>
-          <w:rFonts w:ascii="微软雅黑" w:hAnsi="微软雅黑" w:eastAsia="微软雅黑"/>
-        </w:rPr>
-        <w:t>Error Report</w:t>
-      </w:r>
-      <w:bookmarkEnd w:id="13"/>
+          <w:rFonts w:ascii="微软雅黑" w:hAnsi="微软雅黑" w:eastAsia="微软雅黑" w:cs="黑体"/>
+          <w:lang w:val="zh-TW" w:eastAsia="zh-TW"/>
+        </w:rPr>
+        <w:t>Positional Information</w:t>
+      </w:r>
+      <w:bookmarkEnd w:id="12"/>
     </w:p>
     <w:tbl>
       <w:tblPr>
@@ -6118,7 +5821,7 @@
                 <w:sz w:val="20"/>
                 <w:szCs w:val="20"/>
               </w:rPr>
-              <w:t>void ReportError ()</w:t>
+              <w:t>Nolo_Transform GetPose()</w:t>
             </w:r>
           </w:p>
         </w:tc>
@@ -6190,7 +5893,7 @@
                 <w:szCs w:val="20"/>
                 <w:lang w:val="zh-TW" w:eastAsia="zh-TW"/>
               </w:rPr>
-              <w:t>Log error messages.</w:t>
+              <w:t>Get device position.</w:t>
             </w:r>
           </w:p>
         </w:tc>
@@ -6247,85 +5950,20 @@
             <w:pPr>
               <w:rPr>
                 <w:rFonts w:ascii="微软雅黑" w:hAnsi="微软雅黑" w:eastAsia="微软雅黑" w:cs="Times New Roman"/>
-                <w:kern w:val="0"/>
-                <w:sz w:val="20"/>
-                <w:szCs w:val="20"/>
-              </w:rPr>
-            </w:pPr>
-            <w:r>
-              <w:rPr>
-                <w:rFonts w:hint="eastAsia" w:ascii="微软雅黑" w:hAnsi="微软雅黑" w:eastAsia="微软雅黑" w:cs="Times New Roman"/>
-                <w:kern w:val="0"/>
-                <w:sz w:val="20"/>
-                <w:szCs w:val="20"/>
-              </w:rPr>
-              <w:t>string</w:t>
-            </w:r>
-          </w:p>
-        </w:tc>
-      </w:tr>
-      <w:tr>
-        <w:tblPrEx>
-          <w:tblBorders>
-            <w:top w:val="single" w:color="auto" w:sz="4" w:space="0"/>
-            <w:left w:val="single" w:color="auto" w:sz="4" w:space="0"/>
-            <w:bottom w:val="single" w:color="auto" w:sz="4" w:space="0"/>
-            <w:right w:val="single" w:color="auto" w:sz="4" w:space="0"/>
-            <w:insideH w:val="single" w:color="auto" w:sz="4" w:space="0"/>
-            <w:insideV w:val="single" w:color="auto" w:sz="4" w:space="0"/>
-          </w:tblBorders>
-          <w:tblLayout w:type="fixed"/>
-        </w:tblPrEx>
-        <w:trPr>
-          <w:trHeight w:val="281" w:hRule="atLeast"/>
-        </w:trPr>
-        <w:tc>
-          <w:tcPr>
-            <w:tcW w:w="1901" w:type="dxa"/>
-          </w:tcPr>
-          <w:p>
-            <w:pPr>
-              <w:rPr>
-                <w:rFonts w:ascii="微软雅黑" w:hAnsi="微软雅黑" w:eastAsia="微软雅黑" w:cs="Times New Roman"/>
-                <w:b/>
-                <w:kern w:val="0"/>
-                <w:sz w:val="20"/>
-                <w:szCs w:val="30"/>
-              </w:rPr>
-            </w:pPr>
-            <w:r>
-              <w:rPr>
-                <w:rFonts w:hint="eastAsia" w:ascii="微软雅黑" w:hAnsi="微软雅黑" w:eastAsia="微软雅黑" w:cs="Times New Roman"/>
-                <w:b/>
-                <w:kern w:val="0"/>
-                <w:sz w:val="20"/>
-                <w:szCs w:val="30"/>
-              </w:rPr>
-              <w:t>return value</w:t>
-            </w:r>
-          </w:p>
-        </w:tc>
-        <w:tc>
-          <w:tcPr>
-            <w:tcW w:w="6615" w:type="dxa"/>
-          </w:tcPr>
-          <w:p>
-            <w:pPr>
-              <w:rPr>
-                <w:rFonts w:ascii="微软雅黑" w:hAnsi="微软雅黑" w:eastAsia="微软雅黑" w:cs="Times New Roman"/>
-                <w:kern w:val="0"/>
-                <w:sz w:val="20"/>
-                <w:szCs w:val="20"/>
-              </w:rPr>
-            </w:pPr>
-            <w:r>
-              <w:rPr>
-                <w:rFonts w:hint="eastAsia" w:ascii="微软雅黑" w:hAnsi="微软雅黑" w:eastAsia="微软雅黑" w:cs="Times New Roman"/>
-                <w:kern w:val="0"/>
-                <w:sz w:val="20"/>
-                <w:szCs w:val="20"/>
-              </w:rPr>
-              <w:t>void</w:t>
+                <w:b/>
+                <w:kern w:val="0"/>
+                <w:sz w:val="20"/>
+                <w:szCs w:val="30"/>
+              </w:rPr>
+            </w:pPr>
+            <w:r>
+              <w:rPr>
+                <w:rFonts w:hint="eastAsia" w:ascii="微软雅黑" w:hAnsi="微软雅黑" w:eastAsia="微软雅黑" w:cs="Times New Roman"/>
+                <w:kern w:val="0"/>
+                <w:sz w:val="20"/>
+                <w:szCs w:val="20"/>
+              </w:rPr>
+              <w:t>Null</w:t>
             </w:r>
           </w:p>
         </w:tc>
@@ -6348,6 +5986,9 @@
             <w:right w:w="108" w:type="dxa"/>
           </w:tblCellMar>
         </w:tblPrEx>
+        <w:trPr>
+          <w:trHeight w:val="281" w:hRule="atLeast"/>
+        </w:trPr>
         <w:tc>
           <w:tcPr>
             <w:tcW w:w="1901" w:type="dxa"/>
@@ -6370,6 +6011,75 @@
                 <w:sz w:val="20"/>
                 <w:szCs w:val="30"/>
               </w:rPr>
+              <w:t>return value</w:t>
+            </w:r>
+          </w:p>
+        </w:tc>
+        <w:tc>
+          <w:tcPr>
+            <w:tcW w:w="6615" w:type="dxa"/>
+          </w:tcPr>
+          <w:p>
+            <w:pPr>
+              <w:rPr>
+                <w:rFonts w:ascii="微软雅黑" w:hAnsi="微软雅黑" w:eastAsia="微软雅黑" w:cs="Times New Roman"/>
+                <w:kern w:val="0"/>
+                <w:sz w:val="20"/>
+                <w:szCs w:val="20"/>
+              </w:rPr>
+            </w:pPr>
+            <w:r>
+              <w:rPr>
+                <w:rFonts w:hint="eastAsia" w:ascii="微软雅黑" w:hAnsi="微软雅黑" w:eastAsia="微软雅黑" w:cs="Times New Roman"/>
+                <w:kern w:val="0"/>
+                <w:sz w:val="20"/>
+                <w:szCs w:val="20"/>
+              </w:rPr>
+              <w:t>Nolo_Transform</w:t>
+            </w:r>
+          </w:p>
+        </w:tc>
+      </w:tr>
+      <w:tr>
+        <w:tblPrEx>
+          <w:tblBorders>
+            <w:top w:val="single" w:color="auto" w:sz="4" w:space="0"/>
+            <w:left w:val="single" w:color="auto" w:sz="4" w:space="0"/>
+            <w:bottom w:val="single" w:color="auto" w:sz="4" w:space="0"/>
+            <w:right w:val="single" w:color="auto" w:sz="4" w:space="0"/>
+            <w:insideH w:val="single" w:color="auto" w:sz="4" w:space="0"/>
+            <w:insideV w:val="single" w:color="auto" w:sz="4" w:space="0"/>
+          </w:tblBorders>
+          <w:tblLayout w:type="fixed"/>
+          <w:tblCellMar>
+            <w:top w:w="0" w:type="dxa"/>
+            <w:left w:w="108" w:type="dxa"/>
+            <w:bottom w:w="0" w:type="dxa"/>
+            <w:right w:w="108" w:type="dxa"/>
+          </w:tblCellMar>
+        </w:tblPrEx>
+        <w:tc>
+          <w:tcPr>
+            <w:tcW w:w="1901" w:type="dxa"/>
+          </w:tcPr>
+          <w:p>
+            <w:pPr>
+              <w:rPr>
+                <w:rFonts w:ascii="微软雅黑" w:hAnsi="微软雅黑" w:eastAsia="微软雅黑" w:cs="Times New Roman"/>
+                <w:b/>
+                <w:kern w:val="0"/>
+                <w:sz w:val="20"/>
+                <w:szCs w:val="30"/>
+              </w:rPr>
+            </w:pPr>
+            <w:r>
+              <w:rPr>
+                <w:rFonts w:hint="eastAsia" w:ascii="微软雅黑" w:hAnsi="微软雅黑" w:eastAsia="微软雅黑" w:cs="Times New Roman"/>
+                <w:b/>
+                <w:kern w:val="0"/>
+                <w:sz w:val="20"/>
+                <w:szCs w:val="30"/>
+              </w:rPr>
               <w:t>prerequisites</w:t>
             </w:r>
           </w:p>
@@ -6395,7 +6105,7 @@
                 <w:sz w:val="20"/>
                 <w:szCs w:val="20"/>
               </w:rPr>
-              <w:t>NoloVR_Playform.GetInstance()</w:t>
+              <w:t>NoloVR_Controller.GetDevice()</w:t>
             </w:r>
           </w:p>
         </w:tc>
@@ -6404,51 +6114,1274 @@
     <w:p>
       <w:pPr>
         <w:pStyle w:val="3"/>
-      </w:pPr>
-      <w:bookmarkStart w:id="14" w:name="_Toc9096"/>
+        <w:rPr>
+          <w:rFonts w:ascii="微软雅黑" w:hAnsi="微软雅黑" w:eastAsia="微软雅黑"/>
+        </w:rPr>
+      </w:pPr>
+      <w:bookmarkStart w:id="13" w:name="_Toc26075"/>
+      <w:r>
+        <w:rPr>
+          <w:rStyle w:val="24"/>
+          <w:rFonts w:ascii="微软雅黑" w:hAnsi="微软雅黑" w:eastAsia="微软雅黑"/>
+        </w:rPr>
+        <w:t>Error Report</w:t>
+      </w:r>
+      <w:bookmarkEnd w:id="13"/>
+    </w:p>
+    <w:tbl>
+      <w:tblPr>
+        <w:tblStyle w:val="11"/>
+        <w:tblW w:w="8516" w:type="dxa"/>
+        <w:tblInd w:w="0" w:type="dxa"/>
+        <w:tblBorders>
+          <w:top w:val="single" w:color="auto" w:sz="4" w:space="0"/>
+          <w:left w:val="single" w:color="auto" w:sz="4" w:space="0"/>
+          <w:bottom w:val="single" w:color="auto" w:sz="4" w:space="0"/>
+          <w:right w:val="single" w:color="auto" w:sz="4" w:space="0"/>
+          <w:insideH w:val="single" w:color="auto" w:sz="4" w:space="0"/>
+          <w:insideV w:val="single" w:color="auto" w:sz="4" w:space="0"/>
+        </w:tblBorders>
+        <w:tblLayout w:type="fixed"/>
+        <w:tblCellMar>
+          <w:top w:w="0" w:type="dxa"/>
+          <w:left w:w="108" w:type="dxa"/>
+          <w:bottom w:w="0" w:type="dxa"/>
+          <w:right w:w="108" w:type="dxa"/>
+        </w:tblCellMar>
+      </w:tblPr>
+      <w:tblGrid>
+        <w:gridCol w:w="1901"/>
+        <w:gridCol w:w="6615"/>
+      </w:tblGrid>
+      <w:tr>
+        <w:tblPrEx>
+          <w:tblLayout w:type="fixed"/>
+          <w:tblCellMar>
+            <w:top w:w="0" w:type="dxa"/>
+            <w:left w:w="108" w:type="dxa"/>
+            <w:bottom w:w="0" w:type="dxa"/>
+            <w:right w:w="108" w:type="dxa"/>
+          </w:tblCellMar>
+        </w:tblPrEx>
+        <w:tc>
+          <w:tcPr>
+            <w:tcW w:w="1901" w:type="dxa"/>
+          </w:tcPr>
+          <w:p>
+            <w:pPr>
+              <w:rPr>
+                <w:rFonts w:ascii="微软雅黑" w:hAnsi="微软雅黑" w:eastAsia="微软雅黑" w:cs="Times New Roman"/>
+                <w:b/>
+                <w:kern w:val="0"/>
+                <w:sz w:val="20"/>
+                <w:szCs w:val="30"/>
+              </w:rPr>
+            </w:pPr>
+            <w:r>
+              <w:rPr>
+                <w:rFonts w:hint="eastAsia" w:ascii="微软雅黑" w:hAnsi="微软雅黑" w:eastAsia="微软雅黑" w:cs="Times New Roman"/>
+                <w:b/>
+                <w:kern w:val="0"/>
+                <w:sz w:val="20"/>
+                <w:szCs w:val="30"/>
+              </w:rPr>
+              <w:t>function name</w:t>
+            </w:r>
+          </w:p>
+        </w:tc>
+        <w:tc>
+          <w:tcPr>
+            <w:tcW w:w="6615" w:type="dxa"/>
+          </w:tcPr>
+          <w:p>
+            <w:pPr>
+              <w:rPr>
+                <w:rFonts w:ascii="微软雅黑" w:hAnsi="微软雅黑" w:eastAsia="微软雅黑" w:cs="Times New Roman"/>
+                <w:kern w:val="0"/>
+                <w:sz w:val="20"/>
+                <w:szCs w:val="20"/>
+              </w:rPr>
+            </w:pPr>
+            <w:r>
+              <w:rPr>
+                <w:rFonts w:hint="eastAsia" w:ascii="微软雅黑" w:hAnsi="微软雅黑" w:eastAsia="微软雅黑" w:cs="Times New Roman"/>
+                <w:kern w:val="0"/>
+                <w:sz w:val="20"/>
+                <w:szCs w:val="20"/>
+              </w:rPr>
+              <w:t>void ReportError ()</w:t>
+            </w:r>
+          </w:p>
+        </w:tc>
+      </w:tr>
+      <w:tr>
+        <w:tblPrEx>
+          <w:tblBorders>
+            <w:top w:val="single" w:color="auto" w:sz="4" w:space="0"/>
+            <w:left w:val="single" w:color="auto" w:sz="4" w:space="0"/>
+            <w:bottom w:val="single" w:color="auto" w:sz="4" w:space="0"/>
+            <w:right w:val="single" w:color="auto" w:sz="4" w:space="0"/>
+            <w:insideH w:val="single" w:color="auto" w:sz="4" w:space="0"/>
+            <w:insideV w:val="single" w:color="auto" w:sz="4" w:space="0"/>
+          </w:tblBorders>
+          <w:tblLayout w:type="fixed"/>
+          <w:tblCellMar>
+            <w:top w:w="0" w:type="dxa"/>
+            <w:left w:w="108" w:type="dxa"/>
+            <w:bottom w:w="0" w:type="dxa"/>
+            <w:right w:w="108" w:type="dxa"/>
+          </w:tblCellMar>
+        </w:tblPrEx>
+        <w:tc>
+          <w:tcPr>
+            <w:tcW w:w="1901" w:type="dxa"/>
+          </w:tcPr>
+          <w:p>
+            <w:pPr>
+              <w:rPr>
+                <w:rFonts w:ascii="微软雅黑" w:hAnsi="微软雅黑" w:eastAsia="微软雅黑" w:cs="Times New Roman"/>
+                <w:b/>
+                <w:kern w:val="0"/>
+                <w:sz w:val="20"/>
+                <w:szCs w:val="30"/>
+              </w:rPr>
+            </w:pPr>
+            <w:r>
+              <w:rPr>
+                <w:rFonts w:hint="eastAsia" w:ascii="微软雅黑" w:hAnsi="微软雅黑" w:eastAsia="微软雅黑" w:cs="Times New Roman"/>
+                <w:b/>
+                <w:kern w:val="0"/>
+                <w:sz w:val="20"/>
+                <w:szCs w:val="30"/>
+              </w:rPr>
+              <w:t>function description</w:t>
+            </w:r>
+          </w:p>
+        </w:tc>
+        <w:tc>
+          <w:tcPr>
+            <w:tcW w:w="6615" w:type="dxa"/>
+          </w:tcPr>
+          <w:p>
+            <w:pPr>
+              <w:rPr>
+                <w:rFonts w:ascii="微软雅黑" w:hAnsi="微软雅黑" w:eastAsia="微软雅黑" w:cs="Times New Roman"/>
+                <w:b/>
+                <w:kern w:val="0"/>
+                <w:sz w:val="20"/>
+                <w:szCs w:val="30"/>
+              </w:rPr>
+            </w:pPr>
+            <w:r>
+              <w:rPr>
+                <w:rStyle w:val="24"/>
+                <w:rFonts w:ascii="微软雅黑" w:hAnsi="微软雅黑" w:eastAsia="微软雅黑" w:cs="等线"/>
+                <w:kern w:val="0"/>
+                <w:sz w:val="20"/>
+                <w:szCs w:val="20"/>
+                <w:lang w:val="zh-TW" w:eastAsia="zh-TW"/>
+              </w:rPr>
+              <w:t>Log error messages.</w:t>
+            </w:r>
+          </w:p>
+        </w:tc>
+      </w:tr>
+      <w:tr>
+        <w:tblPrEx>
+          <w:tblBorders>
+            <w:top w:val="single" w:color="auto" w:sz="4" w:space="0"/>
+            <w:left w:val="single" w:color="auto" w:sz="4" w:space="0"/>
+            <w:bottom w:val="single" w:color="auto" w:sz="4" w:space="0"/>
+            <w:right w:val="single" w:color="auto" w:sz="4" w:space="0"/>
+            <w:insideH w:val="single" w:color="auto" w:sz="4" w:space="0"/>
+            <w:insideV w:val="single" w:color="auto" w:sz="4" w:space="0"/>
+          </w:tblBorders>
+          <w:tblLayout w:type="fixed"/>
+          <w:tblCellMar>
+            <w:top w:w="0" w:type="dxa"/>
+            <w:left w:w="108" w:type="dxa"/>
+            <w:bottom w:w="0" w:type="dxa"/>
+            <w:right w:w="108" w:type="dxa"/>
+          </w:tblCellMar>
+        </w:tblPrEx>
+        <w:tc>
+          <w:tcPr>
+            <w:tcW w:w="1901" w:type="dxa"/>
+          </w:tcPr>
+          <w:p>
+            <w:pPr>
+              <w:rPr>
+                <w:rFonts w:ascii="微软雅黑" w:hAnsi="微软雅黑" w:eastAsia="微软雅黑" w:cs="Times New Roman"/>
+                <w:b/>
+                <w:kern w:val="0"/>
+                <w:sz w:val="20"/>
+                <w:szCs w:val="30"/>
+              </w:rPr>
+            </w:pPr>
+            <w:r>
+              <w:rPr>
+                <w:rFonts w:hint="eastAsia" w:ascii="微软雅黑" w:hAnsi="微软雅黑" w:eastAsia="微软雅黑" w:cs="Times New Roman"/>
+                <w:b/>
+                <w:kern w:val="0"/>
+                <w:sz w:val="20"/>
+                <w:szCs w:val="30"/>
+              </w:rPr>
+              <w:t>input parameters</w:t>
+            </w:r>
+          </w:p>
+        </w:tc>
+        <w:tc>
+          <w:tcPr>
+            <w:tcW w:w="6615" w:type="dxa"/>
+          </w:tcPr>
+          <w:p>
+            <w:pPr>
+              <w:rPr>
+                <w:rFonts w:ascii="微软雅黑" w:hAnsi="微软雅黑" w:eastAsia="微软雅黑" w:cs="Times New Roman"/>
+                <w:kern w:val="0"/>
+                <w:sz w:val="20"/>
+                <w:szCs w:val="20"/>
+              </w:rPr>
+            </w:pPr>
+            <w:r>
+              <w:rPr>
+                <w:rFonts w:hint="eastAsia" w:ascii="微软雅黑" w:hAnsi="微软雅黑" w:eastAsia="微软雅黑" w:cs="Times New Roman"/>
+                <w:kern w:val="0"/>
+                <w:sz w:val="20"/>
+                <w:szCs w:val="20"/>
+              </w:rPr>
+              <w:t>string</w:t>
+            </w:r>
+          </w:p>
+        </w:tc>
+      </w:tr>
+      <w:tr>
+        <w:tblPrEx>
+          <w:tblBorders>
+            <w:top w:val="single" w:color="auto" w:sz="4" w:space="0"/>
+            <w:left w:val="single" w:color="auto" w:sz="4" w:space="0"/>
+            <w:bottom w:val="single" w:color="auto" w:sz="4" w:space="0"/>
+            <w:right w:val="single" w:color="auto" w:sz="4" w:space="0"/>
+            <w:insideH w:val="single" w:color="auto" w:sz="4" w:space="0"/>
+            <w:insideV w:val="single" w:color="auto" w:sz="4" w:space="0"/>
+          </w:tblBorders>
+          <w:tblLayout w:type="fixed"/>
+          <w:tblCellMar>
+            <w:top w:w="0" w:type="dxa"/>
+            <w:left w:w="108" w:type="dxa"/>
+            <w:bottom w:w="0" w:type="dxa"/>
+            <w:right w:w="108" w:type="dxa"/>
+          </w:tblCellMar>
+        </w:tblPrEx>
+        <w:trPr>
+          <w:trHeight w:val="281" w:hRule="atLeast"/>
+        </w:trPr>
+        <w:tc>
+          <w:tcPr>
+            <w:tcW w:w="1901" w:type="dxa"/>
+          </w:tcPr>
+          <w:p>
+            <w:pPr>
+              <w:rPr>
+                <w:rFonts w:ascii="微软雅黑" w:hAnsi="微软雅黑" w:eastAsia="微软雅黑" w:cs="Times New Roman"/>
+                <w:b/>
+                <w:kern w:val="0"/>
+                <w:sz w:val="20"/>
+                <w:szCs w:val="30"/>
+              </w:rPr>
+            </w:pPr>
+            <w:r>
+              <w:rPr>
+                <w:rFonts w:hint="eastAsia" w:ascii="微软雅黑" w:hAnsi="微软雅黑" w:eastAsia="微软雅黑" w:cs="Times New Roman"/>
+                <w:b/>
+                <w:kern w:val="0"/>
+                <w:sz w:val="20"/>
+                <w:szCs w:val="30"/>
+              </w:rPr>
+              <w:t>return value</w:t>
+            </w:r>
+          </w:p>
+        </w:tc>
+        <w:tc>
+          <w:tcPr>
+            <w:tcW w:w="6615" w:type="dxa"/>
+          </w:tcPr>
+          <w:p>
+            <w:pPr>
+              <w:rPr>
+                <w:rFonts w:ascii="微软雅黑" w:hAnsi="微软雅黑" w:eastAsia="微软雅黑" w:cs="Times New Roman"/>
+                <w:kern w:val="0"/>
+                <w:sz w:val="20"/>
+                <w:szCs w:val="20"/>
+              </w:rPr>
+            </w:pPr>
+            <w:r>
+              <w:rPr>
+                <w:rFonts w:hint="eastAsia" w:ascii="微软雅黑" w:hAnsi="微软雅黑" w:eastAsia="微软雅黑" w:cs="Times New Roman"/>
+                <w:kern w:val="0"/>
+                <w:sz w:val="20"/>
+                <w:szCs w:val="20"/>
+              </w:rPr>
+              <w:t>void</w:t>
+            </w:r>
+          </w:p>
+        </w:tc>
+      </w:tr>
+      <w:tr>
+        <w:tblPrEx>
+          <w:tblBorders>
+            <w:top w:val="single" w:color="auto" w:sz="4" w:space="0"/>
+            <w:left w:val="single" w:color="auto" w:sz="4" w:space="0"/>
+            <w:bottom w:val="single" w:color="auto" w:sz="4" w:space="0"/>
+            <w:right w:val="single" w:color="auto" w:sz="4" w:space="0"/>
+            <w:insideH w:val="single" w:color="auto" w:sz="4" w:space="0"/>
+            <w:insideV w:val="single" w:color="auto" w:sz="4" w:space="0"/>
+          </w:tblBorders>
+          <w:tblLayout w:type="fixed"/>
+          <w:tblCellMar>
+            <w:top w:w="0" w:type="dxa"/>
+            <w:left w:w="108" w:type="dxa"/>
+            <w:bottom w:w="0" w:type="dxa"/>
+            <w:right w:w="108" w:type="dxa"/>
+          </w:tblCellMar>
+        </w:tblPrEx>
+        <w:tc>
+          <w:tcPr>
+            <w:tcW w:w="1901" w:type="dxa"/>
+          </w:tcPr>
+          <w:p>
+            <w:pPr>
+              <w:rPr>
+                <w:rFonts w:ascii="微软雅黑" w:hAnsi="微软雅黑" w:eastAsia="微软雅黑" w:cs="Times New Roman"/>
+                <w:b/>
+                <w:kern w:val="0"/>
+                <w:sz w:val="20"/>
+                <w:szCs w:val="30"/>
+              </w:rPr>
+            </w:pPr>
+            <w:r>
+              <w:rPr>
+                <w:rFonts w:hint="eastAsia" w:ascii="微软雅黑" w:hAnsi="微软雅黑" w:eastAsia="微软雅黑" w:cs="Times New Roman"/>
+                <w:b/>
+                <w:kern w:val="0"/>
+                <w:sz w:val="20"/>
+                <w:szCs w:val="30"/>
+              </w:rPr>
+              <w:t>prerequisites</w:t>
+            </w:r>
+          </w:p>
+        </w:tc>
+        <w:tc>
+          <w:tcPr>
+            <w:tcW w:w="6615" w:type="dxa"/>
+          </w:tcPr>
+          <w:p>
+            <w:pPr>
+              <w:rPr>
+                <w:rFonts w:ascii="微软雅黑" w:hAnsi="微软雅黑" w:eastAsia="微软雅黑" w:cs="Times New Roman"/>
+                <w:b/>
+                <w:kern w:val="0"/>
+                <w:sz w:val="20"/>
+                <w:szCs w:val="30"/>
+              </w:rPr>
+            </w:pPr>
+            <w:r>
+              <w:rPr>
+                <w:rFonts w:hint="eastAsia" w:ascii="微软雅黑" w:hAnsi="微软雅黑" w:eastAsia="微软雅黑" w:cs="Times New Roman"/>
+                <w:kern w:val="0"/>
+                <w:sz w:val="20"/>
+                <w:szCs w:val="20"/>
+              </w:rPr>
+              <w:t>NoloVR_Playform.GetInstance()</w:t>
+            </w:r>
+          </w:p>
+        </w:tc>
+      </w:tr>
+    </w:tbl>
+    <w:p>
+      <w:pPr>
+        <w:pStyle w:val="3"/>
+      </w:pPr>
+      <w:bookmarkStart w:id="14" w:name="_Toc26899"/>
       <w:r>
         <w:rPr>
           <w:rFonts w:ascii="微软雅黑" w:hAnsi="微软雅黑"/>
         </w:rPr>
-        <w:t>Connection Status of Device</w:t>
+        <w:t>Connection Status of Devic</w:t>
+      </w:r>
+      <w:r>
+        <w:rPr>
+          <w:rFonts w:hint="eastAsia" w:ascii="微软雅黑" w:hAnsi="微软雅黑"/>
+          <w:lang w:val="en-US" w:eastAsia="zh-CN"/>
+        </w:rPr>
+        <w:t>e</w:t>
       </w:r>
       <w:bookmarkEnd w:id="14"/>
     </w:p>
-    <w:p>
-      <w:pPr>
-        <w:ind w:firstLine="480" w:firstLineChars="200"/>
-        <w:rPr>
-          <w:rFonts w:hint="eastAsia" w:eastAsiaTheme="minorEastAsia"/>
+    <w:tbl>
+      <w:tblPr>
+        <w:tblStyle w:val="11"/>
+        <w:tblW w:w="8516" w:type="dxa"/>
+        <w:tblInd w:w="0" w:type="dxa"/>
+        <w:tblBorders>
+          <w:top w:val="single" w:color="auto" w:sz="4" w:space="0"/>
+          <w:left w:val="single" w:color="auto" w:sz="4" w:space="0"/>
+          <w:bottom w:val="single" w:color="auto" w:sz="4" w:space="0"/>
+          <w:right w:val="single" w:color="auto" w:sz="4" w:space="0"/>
+          <w:insideH w:val="single" w:color="auto" w:sz="4" w:space="0"/>
+          <w:insideV w:val="single" w:color="auto" w:sz="4" w:space="0"/>
+        </w:tblBorders>
+        <w:tblLayout w:type="fixed"/>
+        <w:tblCellMar>
+          <w:top w:w="0" w:type="dxa"/>
+          <w:left w:w="108" w:type="dxa"/>
+          <w:bottom w:w="0" w:type="dxa"/>
+          <w:right w:w="108" w:type="dxa"/>
+        </w:tblCellMar>
+      </w:tblPr>
+      <w:tblGrid>
+        <w:gridCol w:w="1901"/>
+        <w:gridCol w:w="6615"/>
+      </w:tblGrid>
+      <w:tr>
+        <w:tblPrEx>
+          <w:tblBorders>
+            <w:top w:val="single" w:color="auto" w:sz="4" w:space="0"/>
+            <w:left w:val="single" w:color="auto" w:sz="4" w:space="0"/>
+            <w:bottom w:val="single" w:color="auto" w:sz="4" w:space="0"/>
+            <w:right w:val="single" w:color="auto" w:sz="4" w:space="0"/>
+            <w:insideH w:val="single" w:color="auto" w:sz="4" w:space="0"/>
+            <w:insideV w:val="single" w:color="auto" w:sz="4" w:space="0"/>
+          </w:tblBorders>
+          <w:tblLayout w:type="fixed"/>
+          <w:tblCellMar>
+            <w:top w:w="0" w:type="dxa"/>
+            <w:left w:w="108" w:type="dxa"/>
+            <w:bottom w:w="0" w:type="dxa"/>
+            <w:right w:w="108" w:type="dxa"/>
+          </w:tblCellMar>
+        </w:tblPrEx>
+        <w:tc>
+          <w:tcPr>
+            <w:tcW w:w="1901" w:type="dxa"/>
+          </w:tcPr>
+          <w:p>
+            <w:pPr>
+              <w:rPr>
+                <w:rFonts w:ascii="微软雅黑" w:hAnsi="微软雅黑" w:eastAsia="微软雅黑" w:cs="Times New Roman"/>
+                <w:b/>
+                <w:kern w:val="0"/>
+                <w:sz w:val="20"/>
+                <w:szCs w:val="30"/>
+              </w:rPr>
+            </w:pPr>
+            <w:r>
+              <w:rPr>
+                <w:rFonts w:hint="eastAsia" w:ascii="微软雅黑" w:hAnsi="微软雅黑" w:eastAsia="微软雅黑" w:cs="Times New Roman"/>
+                <w:b/>
+                <w:kern w:val="0"/>
+                <w:sz w:val="20"/>
+                <w:szCs w:val="30"/>
+              </w:rPr>
+              <w:t>function name</w:t>
+            </w:r>
+          </w:p>
+        </w:tc>
+        <w:tc>
+          <w:tcPr>
+            <w:tcW w:w="6615" w:type="dxa"/>
+          </w:tcPr>
+          <w:p>
+            <w:pPr>
+              <w:rPr>
+                <w:rFonts w:ascii="微软雅黑" w:hAnsi="微软雅黑" w:eastAsia="微软雅黑" w:cs="Times New Roman"/>
+                <w:kern w:val="0"/>
+                <w:sz w:val="20"/>
+                <w:szCs w:val="20"/>
+              </w:rPr>
+            </w:pPr>
+            <w:r>
+              <w:rPr>
+                <w:rFonts w:hint="eastAsia" w:ascii="微软雅黑" w:hAnsi="微软雅黑" w:eastAsia="微软雅黑" w:cs="Times New Roman"/>
+                <w:kern w:val="0"/>
+                <w:sz w:val="20"/>
+                <w:szCs w:val="20"/>
+                <w:lang w:val="en-US" w:eastAsia="zh-CN"/>
+              </w:rPr>
+              <w:t xml:space="preserve">bool </w:t>
+            </w:r>
+            <w:r>
+              <w:rPr>
+                <w:rFonts w:hint="eastAsia" w:ascii="微软雅黑" w:hAnsi="微软雅黑" w:eastAsia="微软雅黑" w:cs="Times New Roman"/>
+                <w:kern w:val="0"/>
+                <w:sz w:val="20"/>
+                <w:szCs w:val="20"/>
+              </w:rPr>
+              <w:t>GetNoloConnectStatus()</w:t>
+            </w:r>
+          </w:p>
+        </w:tc>
+      </w:tr>
+      <w:tr>
+        <w:tblPrEx>
+          <w:tblBorders>
+            <w:top w:val="single" w:color="auto" w:sz="4" w:space="0"/>
+            <w:left w:val="single" w:color="auto" w:sz="4" w:space="0"/>
+            <w:bottom w:val="single" w:color="auto" w:sz="4" w:space="0"/>
+            <w:right w:val="single" w:color="auto" w:sz="4" w:space="0"/>
+            <w:insideH w:val="single" w:color="auto" w:sz="4" w:space="0"/>
+            <w:insideV w:val="single" w:color="auto" w:sz="4" w:space="0"/>
+          </w:tblBorders>
+          <w:tblLayout w:type="fixed"/>
+          <w:tblCellMar>
+            <w:top w:w="0" w:type="dxa"/>
+            <w:left w:w="108" w:type="dxa"/>
+            <w:bottom w:w="0" w:type="dxa"/>
+            <w:right w:w="108" w:type="dxa"/>
+          </w:tblCellMar>
+        </w:tblPrEx>
+        <w:tc>
+          <w:tcPr>
+            <w:tcW w:w="1901" w:type="dxa"/>
+          </w:tcPr>
+          <w:p>
+            <w:pPr>
+              <w:rPr>
+                <w:rFonts w:ascii="微软雅黑" w:hAnsi="微软雅黑" w:eastAsia="微软雅黑" w:cs="Times New Roman"/>
+                <w:b/>
+                <w:kern w:val="0"/>
+                <w:sz w:val="20"/>
+                <w:szCs w:val="30"/>
+              </w:rPr>
+            </w:pPr>
+            <w:r>
+              <w:rPr>
+                <w:rFonts w:hint="eastAsia" w:ascii="微软雅黑" w:hAnsi="微软雅黑" w:eastAsia="微软雅黑" w:cs="Times New Roman"/>
+                <w:b/>
+                <w:kern w:val="0"/>
+                <w:sz w:val="20"/>
+                <w:szCs w:val="30"/>
+              </w:rPr>
+              <w:t>function description</w:t>
+            </w:r>
+          </w:p>
+        </w:tc>
+        <w:tc>
+          <w:tcPr>
+            <w:tcW w:w="6615" w:type="dxa"/>
+          </w:tcPr>
+          <w:p>
+            <w:pPr>
+              <w:rPr>
+                <w:rFonts w:hint="eastAsia" w:ascii="微软雅黑" w:hAnsi="微软雅黑" w:eastAsia="微软雅黑" w:cs="Times New Roman"/>
+                <w:b/>
+                <w:kern w:val="0"/>
+                <w:sz w:val="20"/>
+                <w:szCs w:val="30"/>
+                <w:lang w:val="en-US" w:eastAsia="zh-CN"/>
+              </w:rPr>
+            </w:pPr>
+            <w:r>
+              <w:rPr>
+                <w:rFonts w:hint="eastAsia" w:ascii="微软雅黑" w:hAnsi="微软雅黑" w:eastAsia="微软雅黑" w:cs="Times New Roman"/>
+                <w:kern w:val="0"/>
+                <w:sz w:val="20"/>
+                <w:szCs w:val="20"/>
+                <w:lang w:val="en-US" w:eastAsia="zh-CN"/>
+              </w:rPr>
+              <w:t>Get connection status of NOLO device</w:t>
+            </w:r>
+          </w:p>
+        </w:tc>
+      </w:tr>
+      <w:tr>
+        <w:tblPrEx>
+          <w:tblBorders>
+            <w:top w:val="single" w:color="auto" w:sz="4" w:space="0"/>
+            <w:left w:val="single" w:color="auto" w:sz="4" w:space="0"/>
+            <w:bottom w:val="single" w:color="auto" w:sz="4" w:space="0"/>
+            <w:right w:val="single" w:color="auto" w:sz="4" w:space="0"/>
+            <w:insideH w:val="single" w:color="auto" w:sz="4" w:space="0"/>
+            <w:insideV w:val="single" w:color="auto" w:sz="4" w:space="0"/>
+          </w:tblBorders>
+          <w:tblLayout w:type="fixed"/>
+          <w:tblCellMar>
+            <w:top w:w="0" w:type="dxa"/>
+            <w:left w:w="108" w:type="dxa"/>
+            <w:bottom w:w="0" w:type="dxa"/>
+            <w:right w:w="108" w:type="dxa"/>
+          </w:tblCellMar>
+        </w:tblPrEx>
+        <w:tc>
+          <w:tcPr>
+            <w:tcW w:w="1901" w:type="dxa"/>
+          </w:tcPr>
+          <w:p>
+            <w:pPr>
+              <w:rPr>
+                <w:rFonts w:ascii="微软雅黑" w:hAnsi="微软雅黑" w:eastAsia="微软雅黑" w:cs="Times New Roman"/>
+                <w:b/>
+                <w:kern w:val="0"/>
+                <w:sz w:val="20"/>
+                <w:szCs w:val="30"/>
+              </w:rPr>
+            </w:pPr>
+            <w:r>
+              <w:rPr>
+                <w:rFonts w:hint="eastAsia" w:ascii="微软雅黑" w:hAnsi="微软雅黑" w:eastAsia="微软雅黑" w:cs="Times New Roman"/>
+                <w:b/>
+                <w:kern w:val="0"/>
+                <w:sz w:val="20"/>
+                <w:szCs w:val="30"/>
+              </w:rPr>
+              <w:t>input parameters</w:t>
+            </w:r>
+          </w:p>
+        </w:tc>
+        <w:tc>
+          <w:tcPr>
+            <w:tcW w:w="6615" w:type="dxa"/>
+          </w:tcPr>
+          <w:p>
+            <w:pPr>
+              <w:rPr>
+                <w:rFonts w:hint="eastAsia" w:ascii="微软雅黑" w:hAnsi="微软雅黑" w:eastAsia="微软雅黑" w:cs="Times New Roman"/>
+                <w:kern w:val="0"/>
+                <w:sz w:val="20"/>
+                <w:szCs w:val="20"/>
+                <w:lang w:val="en-US" w:eastAsia="zh-CN"/>
+              </w:rPr>
+            </w:pPr>
+            <w:r>
+              <w:rPr>
+                <w:rFonts w:hint="eastAsia" w:ascii="微软雅黑" w:hAnsi="微软雅黑" w:eastAsia="微软雅黑" w:cs="Times New Roman"/>
+                <w:kern w:val="0"/>
+                <w:sz w:val="20"/>
+                <w:szCs w:val="20"/>
+                <w:lang w:val="en-US" w:eastAsia="zh-CN"/>
+              </w:rPr>
+              <w:t>int/NoloDeviceType</w:t>
+            </w:r>
+          </w:p>
+        </w:tc>
+      </w:tr>
+      <w:tr>
+        <w:tblPrEx>
+          <w:tblBorders>
+            <w:top w:val="single" w:color="auto" w:sz="4" w:space="0"/>
+            <w:left w:val="single" w:color="auto" w:sz="4" w:space="0"/>
+            <w:bottom w:val="single" w:color="auto" w:sz="4" w:space="0"/>
+            <w:right w:val="single" w:color="auto" w:sz="4" w:space="0"/>
+            <w:insideH w:val="single" w:color="auto" w:sz="4" w:space="0"/>
+            <w:insideV w:val="single" w:color="auto" w:sz="4" w:space="0"/>
+          </w:tblBorders>
+          <w:tblLayout w:type="fixed"/>
+          <w:tblCellMar>
+            <w:top w:w="0" w:type="dxa"/>
+            <w:left w:w="108" w:type="dxa"/>
+            <w:bottom w:w="0" w:type="dxa"/>
+            <w:right w:w="108" w:type="dxa"/>
+          </w:tblCellMar>
+        </w:tblPrEx>
+        <w:trPr>
+          <w:trHeight w:val="281" w:hRule="atLeast"/>
+        </w:trPr>
+        <w:tc>
+          <w:tcPr>
+            <w:tcW w:w="1901" w:type="dxa"/>
+          </w:tcPr>
+          <w:p>
+            <w:pPr>
+              <w:rPr>
+                <w:rFonts w:ascii="微软雅黑" w:hAnsi="微软雅黑" w:eastAsia="微软雅黑" w:cs="Times New Roman"/>
+                <w:b/>
+                <w:kern w:val="0"/>
+                <w:sz w:val="20"/>
+                <w:szCs w:val="30"/>
+              </w:rPr>
+            </w:pPr>
+            <w:r>
+              <w:rPr>
+                <w:rFonts w:hint="eastAsia" w:ascii="微软雅黑" w:hAnsi="微软雅黑" w:eastAsia="微软雅黑" w:cs="Times New Roman"/>
+                <w:b/>
+                <w:kern w:val="0"/>
+                <w:sz w:val="20"/>
+                <w:szCs w:val="30"/>
+              </w:rPr>
+              <w:t>return value</w:t>
+            </w:r>
+          </w:p>
+        </w:tc>
+        <w:tc>
+          <w:tcPr>
+            <w:tcW w:w="6615" w:type="dxa"/>
+          </w:tcPr>
+          <w:p>
+            <w:pPr>
+              <w:rPr>
+                <w:rFonts w:hint="eastAsia" w:ascii="微软雅黑" w:hAnsi="微软雅黑" w:eastAsia="微软雅黑" w:cs="Times New Roman"/>
+                <w:kern w:val="0"/>
+                <w:sz w:val="20"/>
+                <w:szCs w:val="20"/>
+                <w:lang w:val="en-US" w:eastAsia="zh-CN"/>
+              </w:rPr>
+            </w:pPr>
+            <w:r>
+              <w:rPr>
+                <w:rFonts w:hint="eastAsia" w:ascii="微软雅黑" w:hAnsi="微软雅黑" w:eastAsia="微软雅黑" w:cs="Times New Roman"/>
+                <w:kern w:val="0"/>
+                <w:sz w:val="20"/>
+                <w:szCs w:val="20"/>
+                <w:lang w:val="en-US" w:eastAsia="zh-CN"/>
+              </w:rPr>
+              <w:t>bool</w:t>
+            </w:r>
+          </w:p>
+        </w:tc>
+      </w:tr>
+      <w:tr>
+        <w:tblPrEx>
+          <w:tblBorders>
+            <w:top w:val="single" w:color="auto" w:sz="4" w:space="0"/>
+            <w:left w:val="single" w:color="auto" w:sz="4" w:space="0"/>
+            <w:bottom w:val="single" w:color="auto" w:sz="4" w:space="0"/>
+            <w:right w:val="single" w:color="auto" w:sz="4" w:space="0"/>
+            <w:insideH w:val="single" w:color="auto" w:sz="4" w:space="0"/>
+            <w:insideV w:val="single" w:color="auto" w:sz="4" w:space="0"/>
+          </w:tblBorders>
+          <w:tblLayout w:type="fixed"/>
+          <w:tblCellMar>
+            <w:top w:w="0" w:type="dxa"/>
+            <w:left w:w="108" w:type="dxa"/>
+            <w:bottom w:w="0" w:type="dxa"/>
+            <w:right w:w="108" w:type="dxa"/>
+          </w:tblCellMar>
+        </w:tblPrEx>
+        <w:tc>
+          <w:tcPr>
+            <w:tcW w:w="1901" w:type="dxa"/>
+          </w:tcPr>
+          <w:p>
+            <w:pPr>
+              <w:rPr>
+                <w:rFonts w:ascii="微软雅黑" w:hAnsi="微软雅黑" w:eastAsia="微软雅黑" w:cs="Times New Roman"/>
+                <w:b/>
+                <w:kern w:val="0"/>
+                <w:sz w:val="20"/>
+                <w:szCs w:val="30"/>
+              </w:rPr>
+            </w:pPr>
+            <w:r>
+              <w:rPr>
+                <w:rFonts w:hint="eastAsia" w:ascii="微软雅黑" w:hAnsi="微软雅黑" w:eastAsia="微软雅黑" w:cs="Times New Roman"/>
+                <w:b/>
+                <w:kern w:val="0"/>
+                <w:sz w:val="20"/>
+                <w:szCs w:val="30"/>
+              </w:rPr>
+              <w:t>prerequisites</w:t>
+            </w:r>
+          </w:p>
+        </w:tc>
+        <w:tc>
+          <w:tcPr>
+            <w:tcW w:w="6615" w:type="dxa"/>
+          </w:tcPr>
+          <w:p>
+            <w:pPr>
+              <w:rPr>
+                <w:rFonts w:ascii="微软雅黑" w:hAnsi="微软雅黑" w:eastAsia="微软雅黑" w:cs="Times New Roman"/>
+                <w:b/>
+                <w:kern w:val="0"/>
+                <w:sz w:val="20"/>
+                <w:szCs w:val="30"/>
+              </w:rPr>
+            </w:pPr>
+            <w:r>
+              <w:rPr>
+                <w:rFonts w:hint="eastAsia" w:ascii="微软雅黑" w:hAnsi="微软雅黑" w:eastAsia="微软雅黑" w:cs="Times New Roman"/>
+                <w:kern w:val="0"/>
+                <w:sz w:val="20"/>
+                <w:szCs w:val="20"/>
+              </w:rPr>
+              <w:t>NoloVR_</w:t>
+            </w:r>
+            <w:r>
+              <w:rPr>
+                <w:rFonts w:hint="eastAsia" w:ascii="微软雅黑" w:hAnsi="微软雅黑" w:eastAsia="微软雅黑" w:cs="Times New Roman"/>
+                <w:kern w:val="0"/>
+                <w:sz w:val="20"/>
+                <w:szCs w:val="20"/>
+                <w:lang w:val="en-US" w:eastAsia="zh-CN"/>
+              </w:rPr>
+              <w:t>Plugins</w:t>
+            </w:r>
+            <w:r>
+              <w:rPr>
+                <w:rFonts w:hint="eastAsia" w:ascii="微软雅黑" w:hAnsi="微软雅黑" w:eastAsia="微软雅黑" w:cs="Times New Roman"/>
+                <w:kern w:val="0"/>
+                <w:sz w:val="20"/>
+                <w:szCs w:val="20"/>
+              </w:rPr>
+              <w:t>.GetNoloConnectStatus()</w:t>
+            </w:r>
+          </w:p>
+        </w:tc>
+      </w:tr>
+    </w:tbl>
+    <w:p>
+      <w:pPr>
+        <w:rPr>
+          <w:rFonts w:hint="eastAsia" w:ascii="微软雅黑" w:hAnsi="微软雅黑"/>
           <w:lang w:val="en-US" w:eastAsia="zh-CN"/>
         </w:rPr>
       </w:pPr>
-      <w:r>
-        <w:rPr>
-          <w:rFonts w:hint="eastAsia" w:ascii="微软雅黑" w:hAnsi="微软雅黑" w:eastAsia="微软雅黑"/>
-        </w:rPr>
-        <w:t>NoloVR_Plugins.API.GetPoseByDeviceType(0).bDeviceIsConnected</w:t>
-      </w:r>
-    </w:p>
-    <w:p>
-      <w:pPr>
-        <w:ind w:firstLine="480" w:firstLineChars="200"/>
-        <w:rPr>
-          <w:rFonts w:ascii="微软雅黑" w:hAnsi="微软雅黑" w:eastAsia="微软雅黑"/>
-        </w:rPr>
-      </w:pPr>
-      <w:r>
-        <w:rPr>
-          <w:rFonts w:ascii="微软雅黑" w:hAnsi="微软雅黑"/>
-        </w:rPr>
-        <w:t>The parameter 0 represents the headset marker, 1 represents the left controller, 2 represents the right controller, and 3 represents the base station. This method only applies to the Android platforms.</w:t>
-      </w:r>
-    </w:p>
+    </w:p>
+    <w:p>
+      <w:pPr>
+        <w:pStyle w:val="3"/>
+        <w:rPr>
+          <w:rFonts w:hint="eastAsia" w:ascii="微软雅黑" w:hAnsi="微软雅黑"/>
+          <w:lang w:val="en-US" w:eastAsia="zh-CN"/>
+        </w:rPr>
+      </w:pPr>
+      <w:bookmarkStart w:id="15" w:name="_Toc27824"/>
+      <w:r>
+        <w:rPr>
+          <w:rFonts w:hint="eastAsia" w:ascii="微软雅黑" w:hAnsi="微软雅黑"/>
+          <w:lang w:val="en-US" w:eastAsia="zh-CN"/>
+        </w:rPr>
+        <w:t>Electricity of Device</w:t>
+      </w:r>
+      <w:bookmarkEnd w:id="15"/>
+    </w:p>
+    <w:tbl>
+      <w:tblPr>
+        <w:tblStyle w:val="11"/>
+        <w:tblW w:w="8516" w:type="dxa"/>
+        <w:tblInd w:w="0" w:type="dxa"/>
+        <w:tblBorders>
+          <w:top w:val="single" w:color="auto" w:sz="4" w:space="0"/>
+          <w:left w:val="single" w:color="auto" w:sz="4" w:space="0"/>
+          <w:bottom w:val="single" w:color="auto" w:sz="4" w:space="0"/>
+          <w:right w:val="single" w:color="auto" w:sz="4" w:space="0"/>
+          <w:insideH w:val="single" w:color="auto" w:sz="4" w:space="0"/>
+          <w:insideV w:val="single" w:color="auto" w:sz="4" w:space="0"/>
+        </w:tblBorders>
+        <w:tblLayout w:type="fixed"/>
+        <w:tblCellMar>
+          <w:top w:w="0" w:type="dxa"/>
+          <w:left w:w="108" w:type="dxa"/>
+          <w:bottom w:w="0" w:type="dxa"/>
+          <w:right w:w="108" w:type="dxa"/>
+        </w:tblCellMar>
+      </w:tblPr>
+      <w:tblGrid>
+        <w:gridCol w:w="1901"/>
+        <w:gridCol w:w="6615"/>
+      </w:tblGrid>
+      <w:tr>
+        <w:tblPrEx>
+          <w:tblBorders>
+            <w:top w:val="single" w:color="auto" w:sz="4" w:space="0"/>
+            <w:left w:val="single" w:color="auto" w:sz="4" w:space="0"/>
+            <w:bottom w:val="single" w:color="auto" w:sz="4" w:space="0"/>
+            <w:right w:val="single" w:color="auto" w:sz="4" w:space="0"/>
+            <w:insideH w:val="single" w:color="auto" w:sz="4" w:space="0"/>
+            <w:insideV w:val="single" w:color="auto" w:sz="4" w:space="0"/>
+          </w:tblBorders>
+          <w:tblLayout w:type="fixed"/>
+          <w:tblCellMar>
+            <w:top w:w="0" w:type="dxa"/>
+            <w:left w:w="108" w:type="dxa"/>
+            <w:bottom w:w="0" w:type="dxa"/>
+            <w:right w:w="108" w:type="dxa"/>
+          </w:tblCellMar>
+        </w:tblPrEx>
+        <w:tc>
+          <w:tcPr>
+            <w:tcW w:w="1901" w:type="dxa"/>
+          </w:tcPr>
+          <w:p>
+            <w:pPr>
+              <w:rPr>
+                <w:rFonts w:ascii="微软雅黑" w:hAnsi="微软雅黑" w:eastAsia="微软雅黑" w:cs="Times New Roman"/>
+                <w:b/>
+                <w:kern w:val="0"/>
+                <w:sz w:val="20"/>
+                <w:szCs w:val="30"/>
+              </w:rPr>
+            </w:pPr>
+            <w:r>
+              <w:rPr>
+                <w:rFonts w:hint="eastAsia" w:ascii="微软雅黑" w:hAnsi="微软雅黑" w:eastAsia="微软雅黑" w:cs="Times New Roman"/>
+                <w:b/>
+                <w:kern w:val="0"/>
+                <w:sz w:val="20"/>
+                <w:szCs w:val="30"/>
+              </w:rPr>
+              <w:t>function name</w:t>
+            </w:r>
+          </w:p>
+        </w:tc>
+        <w:tc>
+          <w:tcPr>
+            <w:tcW w:w="6615" w:type="dxa"/>
+          </w:tcPr>
+          <w:p>
+            <w:pPr>
+              <w:rPr>
+                <w:rFonts w:ascii="微软雅黑" w:hAnsi="微软雅黑" w:eastAsia="微软雅黑" w:cs="Times New Roman"/>
+                <w:kern w:val="0"/>
+                <w:sz w:val="20"/>
+                <w:szCs w:val="20"/>
+              </w:rPr>
+            </w:pPr>
+            <w:r>
+              <w:rPr>
+                <w:rFonts w:hint="eastAsia" w:ascii="微软雅黑" w:hAnsi="微软雅黑" w:eastAsia="微软雅黑" w:cs="Times New Roman"/>
+                <w:kern w:val="0"/>
+                <w:sz w:val="20"/>
+                <w:szCs w:val="20"/>
+                <w:lang w:val="en-US" w:eastAsia="zh-CN"/>
+              </w:rPr>
+              <w:t>int GetElectricity()</w:t>
+            </w:r>
+          </w:p>
+        </w:tc>
+      </w:tr>
+      <w:tr>
+        <w:tblPrEx>
+          <w:tblBorders>
+            <w:top w:val="single" w:color="auto" w:sz="4" w:space="0"/>
+            <w:left w:val="single" w:color="auto" w:sz="4" w:space="0"/>
+            <w:bottom w:val="single" w:color="auto" w:sz="4" w:space="0"/>
+            <w:right w:val="single" w:color="auto" w:sz="4" w:space="0"/>
+            <w:insideH w:val="single" w:color="auto" w:sz="4" w:space="0"/>
+            <w:insideV w:val="single" w:color="auto" w:sz="4" w:space="0"/>
+          </w:tblBorders>
+          <w:tblLayout w:type="fixed"/>
+          <w:tblCellMar>
+            <w:top w:w="0" w:type="dxa"/>
+            <w:left w:w="108" w:type="dxa"/>
+            <w:bottom w:w="0" w:type="dxa"/>
+            <w:right w:w="108" w:type="dxa"/>
+          </w:tblCellMar>
+        </w:tblPrEx>
+        <w:tc>
+          <w:tcPr>
+            <w:tcW w:w="1901" w:type="dxa"/>
+          </w:tcPr>
+          <w:p>
+            <w:pPr>
+              <w:rPr>
+                <w:rFonts w:ascii="微软雅黑" w:hAnsi="微软雅黑" w:eastAsia="微软雅黑" w:cs="Times New Roman"/>
+                <w:b/>
+                <w:kern w:val="0"/>
+                <w:sz w:val="20"/>
+                <w:szCs w:val="30"/>
+              </w:rPr>
+            </w:pPr>
+            <w:r>
+              <w:rPr>
+                <w:rFonts w:hint="eastAsia" w:ascii="微软雅黑" w:hAnsi="微软雅黑" w:eastAsia="微软雅黑" w:cs="Times New Roman"/>
+                <w:b/>
+                <w:kern w:val="0"/>
+                <w:sz w:val="20"/>
+                <w:szCs w:val="30"/>
+              </w:rPr>
+              <w:t>function description</w:t>
+            </w:r>
+          </w:p>
+        </w:tc>
+        <w:tc>
+          <w:tcPr>
+            <w:tcW w:w="6615" w:type="dxa"/>
+          </w:tcPr>
+          <w:p>
+            <w:pPr>
+              <w:rPr>
+                <w:rFonts w:hint="eastAsia" w:ascii="微软雅黑" w:hAnsi="微软雅黑" w:eastAsia="微软雅黑" w:cs="Times New Roman"/>
+                <w:b/>
+                <w:kern w:val="0"/>
+                <w:sz w:val="20"/>
+                <w:szCs w:val="30"/>
+                <w:lang w:val="en-US" w:eastAsia="zh-CN"/>
+              </w:rPr>
+            </w:pPr>
+            <w:r>
+              <w:rPr>
+                <w:rFonts w:hint="eastAsia" w:ascii="微软雅黑" w:hAnsi="微软雅黑" w:eastAsia="微软雅黑" w:cs="Times New Roman"/>
+                <w:kern w:val="0"/>
+                <w:sz w:val="20"/>
+                <w:szCs w:val="20"/>
+                <w:lang w:val="en-US" w:eastAsia="zh-CN"/>
+              </w:rPr>
+              <w:t>Get GetElectricity of NOLO device</w:t>
+            </w:r>
+          </w:p>
+        </w:tc>
+      </w:tr>
+      <w:tr>
+        <w:tblPrEx>
+          <w:tblBorders>
+            <w:top w:val="single" w:color="auto" w:sz="4" w:space="0"/>
+            <w:left w:val="single" w:color="auto" w:sz="4" w:space="0"/>
+            <w:bottom w:val="single" w:color="auto" w:sz="4" w:space="0"/>
+            <w:right w:val="single" w:color="auto" w:sz="4" w:space="0"/>
+            <w:insideH w:val="single" w:color="auto" w:sz="4" w:space="0"/>
+            <w:insideV w:val="single" w:color="auto" w:sz="4" w:space="0"/>
+          </w:tblBorders>
+          <w:tblLayout w:type="fixed"/>
+          <w:tblCellMar>
+            <w:top w:w="0" w:type="dxa"/>
+            <w:left w:w="108" w:type="dxa"/>
+            <w:bottom w:w="0" w:type="dxa"/>
+            <w:right w:w="108" w:type="dxa"/>
+          </w:tblCellMar>
+        </w:tblPrEx>
+        <w:tc>
+          <w:tcPr>
+            <w:tcW w:w="1901" w:type="dxa"/>
+          </w:tcPr>
+          <w:p>
+            <w:pPr>
+              <w:rPr>
+                <w:rFonts w:ascii="微软雅黑" w:hAnsi="微软雅黑" w:eastAsia="微软雅黑" w:cs="Times New Roman"/>
+                <w:b/>
+                <w:kern w:val="0"/>
+                <w:sz w:val="20"/>
+                <w:szCs w:val="30"/>
+              </w:rPr>
+            </w:pPr>
+            <w:r>
+              <w:rPr>
+                <w:rFonts w:hint="eastAsia" w:ascii="微软雅黑" w:hAnsi="微软雅黑" w:eastAsia="微软雅黑" w:cs="Times New Roman"/>
+                <w:b/>
+                <w:kern w:val="0"/>
+                <w:sz w:val="20"/>
+                <w:szCs w:val="30"/>
+              </w:rPr>
+              <w:t>input parameters</w:t>
+            </w:r>
+          </w:p>
+        </w:tc>
+        <w:tc>
+          <w:tcPr>
+            <w:tcW w:w="6615" w:type="dxa"/>
+          </w:tcPr>
+          <w:p>
+            <w:pPr>
+              <w:rPr>
+                <w:rFonts w:hint="eastAsia" w:ascii="微软雅黑" w:hAnsi="微软雅黑" w:eastAsia="微软雅黑" w:cs="Times New Roman"/>
+                <w:kern w:val="0"/>
+                <w:sz w:val="20"/>
+                <w:szCs w:val="20"/>
+                <w:lang w:val="en-US" w:eastAsia="zh-CN"/>
+              </w:rPr>
+            </w:pPr>
+            <w:r>
+              <w:rPr>
+                <w:rFonts w:hint="eastAsia" w:ascii="微软雅黑" w:hAnsi="微软雅黑" w:eastAsia="微软雅黑" w:cs="Times New Roman"/>
+                <w:kern w:val="0"/>
+                <w:sz w:val="20"/>
+                <w:szCs w:val="20"/>
+                <w:lang w:val="en-US" w:eastAsia="zh-CN"/>
+              </w:rPr>
+              <w:t>int/NoloDeviceType</w:t>
+            </w:r>
+          </w:p>
+        </w:tc>
+      </w:tr>
+      <w:tr>
+        <w:tblPrEx>
+          <w:tblBorders>
+            <w:top w:val="single" w:color="auto" w:sz="4" w:space="0"/>
+            <w:left w:val="single" w:color="auto" w:sz="4" w:space="0"/>
+            <w:bottom w:val="single" w:color="auto" w:sz="4" w:space="0"/>
+            <w:right w:val="single" w:color="auto" w:sz="4" w:space="0"/>
+            <w:insideH w:val="single" w:color="auto" w:sz="4" w:space="0"/>
+            <w:insideV w:val="single" w:color="auto" w:sz="4" w:space="0"/>
+          </w:tblBorders>
+          <w:tblLayout w:type="fixed"/>
+          <w:tblCellMar>
+            <w:top w:w="0" w:type="dxa"/>
+            <w:left w:w="108" w:type="dxa"/>
+            <w:bottom w:w="0" w:type="dxa"/>
+            <w:right w:w="108" w:type="dxa"/>
+          </w:tblCellMar>
+        </w:tblPrEx>
+        <w:trPr>
+          <w:trHeight w:val="281" w:hRule="atLeast"/>
+        </w:trPr>
+        <w:tc>
+          <w:tcPr>
+            <w:tcW w:w="1901" w:type="dxa"/>
+          </w:tcPr>
+          <w:p>
+            <w:pPr>
+              <w:rPr>
+                <w:rFonts w:ascii="微软雅黑" w:hAnsi="微软雅黑" w:eastAsia="微软雅黑" w:cs="Times New Roman"/>
+                <w:b/>
+                <w:kern w:val="0"/>
+                <w:sz w:val="20"/>
+                <w:szCs w:val="30"/>
+              </w:rPr>
+            </w:pPr>
+            <w:r>
+              <w:rPr>
+                <w:rFonts w:hint="eastAsia" w:ascii="微软雅黑" w:hAnsi="微软雅黑" w:eastAsia="微软雅黑" w:cs="Times New Roman"/>
+                <w:b/>
+                <w:kern w:val="0"/>
+                <w:sz w:val="20"/>
+                <w:szCs w:val="30"/>
+              </w:rPr>
+              <w:t>return value</w:t>
+            </w:r>
+          </w:p>
+        </w:tc>
+        <w:tc>
+          <w:tcPr>
+            <w:tcW w:w="6615" w:type="dxa"/>
+          </w:tcPr>
+          <w:p>
+            <w:pPr>
+              <w:rPr>
+                <w:rFonts w:hint="eastAsia" w:ascii="微软雅黑" w:hAnsi="微软雅黑" w:eastAsia="微软雅黑" w:cs="Times New Roman"/>
+                <w:kern w:val="0"/>
+                <w:sz w:val="20"/>
+                <w:szCs w:val="20"/>
+                <w:lang w:val="en-US" w:eastAsia="zh-CN"/>
+              </w:rPr>
+            </w:pPr>
+            <w:r>
+              <w:rPr>
+                <w:rFonts w:hint="eastAsia" w:ascii="微软雅黑" w:hAnsi="微软雅黑" w:eastAsia="微软雅黑" w:cs="Times New Roman"/>
+                <w:kern w:val="0"/>
+                <w:sz w:val="20"/>
+                <w:szCs w:val="20"/>
+                <w:lang w:val="en-US" w:eastAsia="zh-CN"/>
+              </w:rPr>
+              <w:t>int，Range（0~5）</w:t>
+            </w:r>
+          </w:p>
+        </w:tc>
+      </w:tr>
+      <w:tr>
+        <w:tblPrEx>
+          <w:tblBorders>
+            <w:top w:val="single" w:color="auto" w:sz="4" w:space="0"/>
+            <w:left w:val="single" w:color="auto" w:sz="4" w:space="0"/>
+            <w:bottom w:val="single" w:color="auto" w:sz="4" w:space="0"/>
+            <w:right w:val="single" w:color="auto" w:sz="4" w:space="0"/>
+            <w:insideH w:val="single" w:color="auto" w:sz="4" w:space="0"/>
+            <w:insideV w:val="single" w:color="auto" w:sz="4" w:space="0"/>
+          </w:tblBorders>
+          <w:tblLayout w:type="fixed"/>
+          <w:tblCellMar>
+            <w:top w:w="0" w:type="dxa"/>
+            <w:left w:w="108" w:type="dxa"/>
+            <w:bottom w:w="0" w:type="dxa"/>
+            <w:right w:w="108" w:type="dxa"/>
+          </w:tblCellMar>
+        </w:tblPrEx>
+        <w:tc>
+          <w:tcPr>
+            <w:tcW w:w="1901" w:type="dxa"/>
+          </w:tcPr>
+          <w:p>
+            <w:pPr>
+              <w:rPr>
+                <w:rFonts w:ascii="微软雅黑" w:hAnsi="微软雅黑" w:eastAsia="微软雅黑" w:cs="Times New Roman"/>
+                <w:b/>
+                <w:kern w:val="0"/>
+                <w:sz w:val="20"/>
+                <w:szCs w:val="30"/>
+              </w:rPr>
+            </w:pPr>
+            <w:r>
+              <w:rPr>
+                <w:rFonts w:hint="eastAsia" w:ascii="微软雅黑" w:hAnsi="微软雅黑" w:eastAsia="微软雅黑" w:cs="Times New Roman"/>
+                <w:b/>
+                <w:kern w:val="0"/>
+                <w:sz w:val="20"/>
+                <w:szCs w:val="30"/>
+              </w:rPr>
+              <w:t>prerequisites</w:t>
+            </w:r>
+          </w:p>
+        </w:tc>
+        <w:tc>
+          <w:tcPr>
+            <w:tcW w:w="6615" w:type="dxa"/>
+          </w:tcPr>
+          <w:p>
+            <w:pPr>
+              <w:rPr>
+                <w:rFonts w:ascii="微软雅黑" w:hAnsi="微软雅黑" w:eastAsia="微软雅黑" w:cs="Times New Roman"/>
+                <w:b/>
+                <w:kern w:val="0"/>
+                <w:sz w:val="20"/>
+                <w:szCs w:val="30"/>
+              </w:rPr>
+            </w:pPr>
+            <w:r>
+              <w:rPr>
+                <w:rFonts w:hint="eastAsia" w:ascii="微软雅黑" w:hAnsi="微软雅黑" w:eastAsia="微软雅黑" w:cs="Times New Roman"/>
+                <w:kern w:val="0"/>
+                <w:sz w:val="20"/>
+                <w:szCs w:val="20"/>
+              </w:rPr>
+              <w:t>NoloVR_</w:t>
+            </w:r>
+            <w:r>
+              <w:rPr>
+                <w:rFonts w:hint="eastAsia" w:ascii="微软雅黑" w:hAnsi="微软雅黑" w:eastAsia="微软雅黑" w:cs="Times New Roman"/>
+                <w:kern w:val="0"/>
+                <w:sz w:val="20"/>
+                <w:szCs w:val="20"/>
+                <w:lang w:val="en-US" w:eastAsia="zh-CN"/>
+              </w:rPr>
+              <w:t>Plugins</w:t>
+            </w:r>
+            <w:r>
+              <w:rPr>
+                <w:rFonts w:hint="eastAsia" w:ascii="微软雅黑" w:hAnsi="微软雅黑" w:eastAsia="微软雅黑" w:cs="Times New Roman"/>
+                <w:kern w:val="0"/>
+                <w:sz w:val="20"/>
+                <w:szCs w:val="20"/>
+              </w:rPr>
+              <w:t>.</w:t>
+            </w:r>
+            <w:r>
+              <w:rPr>
+                <w:rFonts w:hint="eastAsia" w:ascii="微软雅黑" w:hAnsi="微软雅黑" w:eastAsia="微软雅黑" w:cs="Times New Roman"/>
+                <w:kern w:val="0"/>
+                <w:sz w:val="20"/>
+                <w:szCs w:val="20"/>
+                <w:lang w:val="en-US" w:eastAsia="zh-CN"/>
+              </w:rPr>
+              <w:t>GetElectricity</w:t>
+            </w:r>
+            <w:r>
+              <w:rPr>
+                <w:rFonts w:hint="eastAsia" w:ascii="微软雅黑" w:hAnsi="微软雅黑" w:eastAsia="微软雅黑" w:cs="Times New Roman"/>
+                <w:kern w:val="0"/>
+                <w:sz w:val="20"/>
+                <w:szCs w:val="20"/>
+              </w:rPr>
+              <w:t>()</w:t>
+            </w:r>
+          </w:p>
+        </w:tc>
+      </w:tr>
+    </w:tbl>
     <w:p/>
     <w:p>
       <w:pPr>
         <w:pStyle w:val="2"/>
       </w:pPr>
-      <w:bookmarkStart w:id="15" w:name="_Toc32192"/>
+      <w:bookmarkStart w:id="16" w:name="_Toc252"/>
       <w:r>
         <w:rPr>
           <w:rStyle w:val="24"/>
@@ -6457,7 +7390,7 @@
         </w:rPr>
         <w:t>Notes</w:t>
       </w:r>
-      <w:bookmarkEnd w:id="15"/>
+      <w:bookmarkEnd w:id="16"/>
     </w:p>
     <w:p>
       <w:pPr>
@@ -6466,7 +7399,7 @@
           <w:rFonts w:ascii="微软雅黑" w:hAnsi="微软雅黑" w:eastAsia="微软雅黑"/>
         </w:rPr>
       </w:pPr>
-      <w:bookmarkStart w:id="16" w:name="_Toc3489"/>
+      <w:bookmarkStart w:id="17" w:name="_Toc20965"/>
       <w:r>
         <w:rPr>
           <w:rStyle w:val="24"/>
@@ -6475,7 +7408,7 @@
         </w:rPr>
         <w:t>Set Origin</w:t>
       </w:r>
-      <w:bookmarkEnd w:id="16"/>
+      <w:bookmarkEnd w:id="17"/>
     </w:p>
     <w:p>
       <w:pPr>
@@ -6500,7 +7433,7 @@
           <w:rFonts w:ascii="微软雅黑" w:hAnsi="微软雅黑" w:eastAsia="微软雅黑"/>
         </w:rPr>
       </w:pPr>
-      <w:bookmarkStart w:id="17" w:name="_Toc26897"/>
+      <w:bookmarkStart w:id="18" w:name="_Toc13363"/>
       <w:r>
         <w:rPr>
           <w:rStyle w:val="24"/>
@@ -6516,7 +7449,7 @@
         </w:rPr>
         <w:t>AppKey</w:t>
       </w:r>
-      <w:bookmarkEnd w:id="17"/>
+      <w:bookmarkEnd w:id="18"/>
     </w:p>
     <w:p>
       <w:pPr>
@@ -6594,7 +7527,7 @@
           <w:rFonts w:ascii="微软雅黑" w:hAnsi="微软雅黑" w:eastAsia="微软雅黑"/>
         </w:rPr>
       </w:pPr>
-      <w:bookmarkStart w:id="18" w:name="_Toc16762"/>
+      <w:bookmarkStart w:id="19" w:name="_Toc21211"/>
       <w:r>
         <w:rPr>
           <w:rStyle w:val="24"/>
@@ -6610,7 +7543,7 @@
         </w:rPr>
         <w:t>AndroidManifest.xml</w:t>
       </w:r>
-      <w:bookmarkEnd w:id="18"/>
+      <w:bookmarkEnd w:id="19"/>
     </w:p>
     <w:p>
       <w:pPr>
@@ -6802,8 +7735,6 @@
         </w:rPr>
         <w:t>&lt;uses-permission android:name="android.permission.WRITE_APN_SETTINGS" /&gt;</w:t>
       </w:r>
-      <w:bookmarkStart w:id="21" w:name="_GoBack"/>
-      <w:bookmarkEnd w:id="21"/>
     </w:p>
     <w:p>
       <w:pPr>
@@ -6953,7 +7884,7 @@
           <w:rFonts w:ascii="微软雅黑" w:hAnsi="微软雅黑" w:eastAsia="微软雅黑"/>
         </w:rPr>
       </w:pPr>
-      <w:bookmarkStart w:id="19" w:name="_Toc5186"/>
+      <w:bookmarkStart w:id="20" w:name="_Toc6167"/>
       <w:r>
         <w:rPr>
           <w:rFonts w:ascii="微软雅黑" w:hAnsi="微软雅黑" w:eastAsia="微软雅黑"/>
@@ -6961,7 +7892,7 @@
         </w:rPr>
         <w:t>Reset Orientation</w:t>
       </w:r>
-      <w:bookmarkEnd w:id="19"/>
+      <w:bookmarkEnd w:id="20"/>
     </w:p>
     <w:p>
       <w:pPr>
@@ -6985,7 +7916,7 @@
           <w:rFonts w:ascii="微软雅黑" w:hAnsi="微软雅黑" w:eastAsia="微软雅黑"/>
         </w:rPr>
       </w:pPr>
-      <w:bookmarkStart w:id="20" w:name="_Toc29519"/>
+      <w:bookmarkStart w:id="21" w:name="_Toc20213"/>
       <w:r>
         <w:rPr>
           <w:rStyle w:val="24"/>
@@ -6994,7 +7925,7 @@
         </w:rPr>
         <w:t>Set Turn-around Key</w:t>
       </w:r>
-      <w:bookmarkEnd w:id="20"/>
+      <w:bookmarkEnd w:id="21"/>
     </w:p>
     <w:p>
       <w:pPr>
